--- a/CS2-Datenbank.docx
+++ b/CS2-Datenbank.docx
@@ -364,10 +364,11 @@
                                   <w:dataBinding w:prefixMappings="xmlns:ns0='http://purl.org/dc/elements/1.1/' xmlns:ns1='http://schemas.openxmlformats.org/package/2006/metadata/core-properties' " w:xpath="/ns1:coreProperties[1]/ns0:creator[1]" w:storeItemID="{6C3C8BC8-F283-45AE-878A-BAB7291924A1}"/>
                                   <w:text/>
                                 </w:sdtPr>
+                                <w:sdtEndPr/>
                                 <w:sdtContent>
                                   <w:p>
                                     <w:pPr>
-                                      <w:pStyle w:val="NoSpacing"/>
+                                      <w:pStyle w:val="KeinLeerraum"/>
                                       <w:jc w:val="right"/>
                                       <w:rPr>
                                         <w:color w:val="595959" w:themeColor="text1" w:themeTint="A6"/>
@@ -404,7 +405,7 @@
                               </w:sdt>
                               <w:p>
                                 <w:pPr>
-                                  <w:pStyle w:val="NoSpacing"/>
+                                  <w:pStyle w:val="KeinLeerraum"/>
                                   <w:jc w:val="right"/>
                                   <w:rPr>
                                     <w:color w:val="595959" w:themeColor="text1" w:themeTint="A6"/>
@@ -629,6 +630,7 @@
                                   <w:dataBinding w:prefixMappings="xmlns:ns0='http://purl.org/dc/elements/1.1/' xmlns:ns1='http://schemas.openxmlformats.org/package/2006/metadata/core-properties' " w:xpath="/ns1:coreProperties[1]/ns0:subject[1]" w:storeItemID="{6C3C8BC8-F283-45AE-878A-BAB7291924A1}"/>
                                   <w:text/>
                                 </w:sdtPr>
+                                <w:sdtEndPr/>
                                 <w:sdtContent>
                                   <w:p>
                                     <w:pPr>
@@ -868,7 +870,7 @@
       <w:sdtContent>
         <w:p>
           <w:pPr>
-            <w:pStyle w:val="TOCHeading"/>
+            <w:pStyle w:val="Inhaltsverzeichnisberschrift"/>
           </w:pPr>
           <w:r>
             <w:t>Inhalt</w:t>
@@ -876,7 +878,7 @@
         </w:p>
         <w:p>
           <w:pPr>
-            <w:pStyle w:val="TOC1"/>
+            <w:pStyle w:val="Verzeichnis1"/>
             <w:tabs>
               <w:tab w:val="left" w:pos="440"/>
               <w:tab w:val="right" w:leader="dot" w:pos="9016"/>
@@ -952,7 +954,7 @@
         </w:p>
         <w:p>
           <w:pPr>
-            <w:pStyle w:val="TOC1"/>
+            <w:pStyle w:val="Verzeichnis1"/>
             <w:tabs>
               <w:tab w:val="left" w:pos="440"/>
               <w:tab w:val="right" w:leader="dot" w:pos="9016"/>
@@ -1019,7 +1021,7 @@
         </w:p>
         <w:p>
           <w:pPr>
-            <w:pStyle w:val="TOC1"/>
+            <w:pStyle w:val="Verzeichnis1"/>
             <w:tabs>
               <w:tab w:val="left" w:pos="440"/>
               <w:tab w:val="right" w:leader="dot" w:pos="9016"/>
@@ -1086,7 +1088,7 @@
         </w:p>
         <w:p>
           <w:pPr>
-            <w:pStyle w:val="TOC1"/>
+            <w:pStyle w:val="Verzeichnis1"/>
             <w:tabs>
               <w:tab w:val="left" w:pos="440"/>
               <w:tab w:val="right" w:leader="dot" w:pos="9016"/>
@@ -1153,7 +1155,7 @@
         </w:p>
         <w:p>
           <w:pPr>
-            <w:pStyle w:val="TOC1"/>
+            <w:pStyle w:val="Verzeichnis1"/>
             <w:tabs>
               <w:tab w:val="left" w:pos="440"/>
               <w:tab w:val="right" w:leader="dot" w:pos="9016"/>
@@ -1220,7 +1222,7 @@
         </w:p>
         <w:p>
           <w:pPr>
-            <w:pStyle w:val="TOC2"/>
+            <w:pStyle w:val="Verzeichnis2"/>
             <w:tabs>
               <w:tab w:val="left" w:pos="880"/>
               <w:tab w:val="right" w:leader="dot" w:pos="9016"/>
@@ -1287,7 +1289,7 @@
         </w:p>
         <w:p>
           <w:pPr>
-            <w:pStyle w:val="TOC2"/>
+            <w:pStyle w:val="Verzeichnis2"/>
             <w:tabs>
               <w:tab w:val="left" w:pos="880"/>
               <w:tab w:val="right" w:leader="dot" w:pos="9016"/>
@@ -1354,7 +1356,7 @@
         </w:p>
         <w:p>
           <w:pPr>
-            <w:pStyle w:val="TOC1"/>
+            <w:pStyle w:val="Verzeichnis1"/>
             <w:tabs>
               <w:tab w:val="left" w:pos="440"/>
               <w:tab w:val="right" w:leader="dot" w:pos="9016"/>
@@ -1423,7 +1425,7 @@
         </w:p>
         <w:p>
           <w:pPr>
-            <w:pStyle w:val="TOC1"/>
+            <w:pStyle w:val="Verzeichnis1"/>
             <w:tabs>
               <w:tab w:val="left" w:pos="440"/>
               <w:tab w:val="right" w:leader="dot" w:pos="9016"/>
@@ -1490,7 +1492,7 @@
         </w:p>
         <w:p>
           <w:pPr>
-            <w:pStyle w:val="TOC2"/>
+            <w:pStyle w:val="Verzeichnis2"/>
             <w:tabs>
               <w:tab w:val="left" w:pos="880"/>
               <w:tab w:val="right" w:leader="dot" w:pos="9016"/>
@@ -1557,7 +1559,7 @@
         </w:p>
         <w:p>
           <w:pPr>
-            <w:pStyle w:val="TOC2"/>
+            <w:pStyle w:val="Verzeichnis2"/>
             <w:tabs>
               <w:tab w:val="left" w:pos="880"/>
               <w:tab w:val="right" w:leader="dot" w:pos="9016"/>
@@ -1624,7 +1626,7 @@
         </w:p>
         <w:p>
           <w:pPr>
-            <w:pStyle w:val="TOC1"/>
+            <w:pStyle w:val="Verzeichnis1"/>
             <w:tabs>
               <w:tab w:val="left" w:pos="440"/>
               <w:tab w:val="right" w:leader="dot" w:pos="9016"/>
@@ -1691,7 +1693,7 @@
         </w:p>
         <w:p>
           <w:pPr>
-            <w:pStyle w:val="TOC1"/>
+            <w:pStyle w:val="Verzeichnis1"/>
             <w:tabs>
               <w:tab w:val="left" w:pos="440"/>
               <w:tab w:val="right" w:leader="dot" w:pos="9016"/>
@@ -1758,7 +1760,7 @@
         </w:p>
         <w:p>
           <w:pPr>
-            <w:pStyle w:val="TOC1"/>
+            <w:pStyle w:val="Verzeichnis1"/>
             <w:tabs>
               <w:tab w:val="left" w:pos="660"/>
               <w:tab w:val="right" w:leader="dot" w:pos="9016"/>
@@ -1825,7 +1827,7 @@
         </w:p>
         <w:p>
           <w:pPr>
-            <w:pStyle w:val="TOC1"/>
+            <w:pStyle w:val="Verzeichnis1"/>
             <w:tabs>
               <w:tab w:val="left" w:pos="660"/>
               <w:tab w:val="right" w:leader="dot" w:pos="9016"/>
@@ -1892,7 +1894,7 @@
         </w:p>
         <w:p>
           <w:pPr>
-            <w:pStyle w:val="TOC1"/>
+            <w:pStyle w:val="Verzeichnis1"/>
             <w:tabs>
               <w:tab w:val="left" w:pos="660"/>
               <w:tab w:val="right" w:leader="dot" w:pos="9016"/>
@@ -1959,7 +1961,7 @@
         </w:p>
         <w:p>
           <w:pPr>
-            <w:pStyle w:val="TOC2"/>
+            <w:pStyle w:val="Verzeichnis2"/>
             <w:tabs>
               <w:tab w:val="left" w:pos="880"/>
               <w:tab w:val="right" w:leader="dot" w:pos="9016"/>
@@ -2026,7 +2028,7 @@
         </w:p>
         <w:p>
           <w:pPr>
-            <w:pStyle w:val="TOC3"/>
+            <w:pStyle w:val="Verzeichnis3"/>
             <w:tabs>
               <w:tab w:val="left" w:pos="1320"/>
               <w:tab w:val="right" w:leader="dot" w:pos="9016"/>
@@ -2093,7 +2095,7 @@
         </w:p>
         <w:p>
           <w:pPr>
-            <w:pStyle w:val="TOC3"/>
+            <w:pStyle w:val="Verzeichnis3"/>
             <w:tabs>
               <w:tab w:val="left" w:pos="1320"/>
               <w:tab w:val="right" w:leader="dot" w:pos="9016"/>
@@ -2160,7 +2162,7 @@
         </w:p>
         <w:p>
           <w:pPr>
-            <w:pStyle w:val="TOC2"/>
+            <w:pStyle w:val="Verzeichnis2"/>
             <w:tabs>
               <w:tab w:val="left" w:pos="880"/>
               <w:tab w:val="right" w:leader="dot" w:pos="9016"/>
@@ -2227,7 +2229,7 @@
         </w:p>
         <w:p>
           <w:pPr>
-            <w:pStyle w:val="TOC3"/>
+            <w:pStyle w:val="Verzeichnis3"/>
             <w:tabs>
               <w:tab w:val="left" w:pos="1320"/>
               <w:tab w:val="right" w:leader="dot" w:pos="9016"/>
@@ -2294,7 +2296,7 @@
         </w:p>
         <w:p>
           <w:pPr>
-            <w:pStyle w:val="TOC3"/>
+            <w:pStyle w:val="Verzeichnis3"/>
             <w:tabs>
               <w:tab w:val="left" w:pos="1320"/>
               <w:tab w:val="right" w:leader="dot" w:pos="9016"/>
@@ -2361,7 +2363,7 @@
         </w:p>
         <w:p>
           <w:pPr>
-            <w:pStyle w:val="TOC2"/>
+            <w:pStyle w:val="Verzeichnis2"/>
             <w:tabs>
               <w:tab w:val="left" w:pos="880"/>
               <w:tab w:val="right" w:leader="dot" w:pos="9016"/>
@@ -2428,7 +2430,7 @@
         </w:p>
         <w:p>
           <w:pPr>
-            <w:pStyle w:val="TOC3"/>
+            <w:pStyle w:val="Verzeichnis3"/>
             <w:tabs>
               <w:tab w:val="left" w:pos="1320"/>
               <w:tab w:val="right" w:leader="dot" w:pos="9016"/>
@@ -2495,7 +2497,7 @@
         </w:p>
         <w:p>
           <w:pPr>
-            <w:pStyle w:val="TOC3"/>
+            <w:pStyle w:val="Verzeichnis3"/>
             <w:tabs>
               <w:tab w:val="left" w:pos="1320"/>
               <w:tab w:val="right" w:leader="dot" w:pos="9016"/>
@@ -2562,7 +2564,7 @@
         </w:p>
         <w:p>
           <w:pPr>
-            <w:pStyle w:val="TOC1"/>
+            <w:pStyle w:val="Verzeichnis1"/>
             <w:tabs>
               <w:tab w:val="left" w:pos="660"/>
               <w:tab w:val="right" w:leader="dot" w:pos="9016"/>
@@ -2629,7 +2631,7 @@
         </w:p>
         <w:p>
           <w:pPr>
-            <w:pStyle w:val="TOC3"/>
+            <w:pStyle w:val="Verzeichnis3"/>
             <w:tabs>
               <w:tab w:val="left" w:pos="1320"/>
               <w:tab w:val="right" w:leader="dot" w:pos="9016"/>
@@ -2696,7 +2698,7 @@
         </w:p>
         <w:p>
           <w:pPr>
-            <w:pStyle w:val="TOC3"/>
+            <w:pStyle w:val="Verzeichnis3"/>
             <w:tabs>
               <w:tab w:val="left" w:pos="1320"/>
               <w:tab w:val="right" w:leader="dot" w:pos="9016"/>
@@ -2763,7 +2765,7 @@
         </w:p>
         <w:p>
           <w:pPr>
-            <w:pStyle w:val="TOC1"/>
+            <w:pStyle w:val="Verzeichnis1"/>
             <w:tabs>
               <w:tab w:val="left" w:pos="660"/>
               <w:tab w:val="right" w:leader="dot" w:pos="9016"/>
@@ -2830,7 +2832,7 @@
         </w:p>
         <w:p>
           <w:pPr>
-            <w:pStyle w:val="TOC1"/>
+            <w:pStyle w:val="Verzeichnis1"/>
             <w:tabs>
               <w:tab w:val="left" w:pos="660"/>
               <w:tab w:val="right" w:leader="dot" w:pos="9016"/>
@@ -2897,7 +2899,7 @@
         </w:p>
         <w:p>
           <w:pPr>
-            <w:pStyle w:val="TOC1"/>
+            <w:pStyle w:val="Verzeichnis1"/>
             <w:tabs>
               <w:tab w:val="left" w:pos="660"/>
               <w:tab w:val="right" w:leader="dot" w:pos="9016"/>
@@ -2964,7 +2966,7 @@
         </w:p>
         <w:p>
           <w:pPr>
-            <w:pStyle w:val="TOC1"/>
+            <w:pStyle w:val="Verzeichnis1"/>
             <w:tabs>
               <w:tab w:val="left" w:pos="660"/>
               <w:tab w:val="right" w:leader="dot" w:pos="9016"/>
@@ -3031,7 +3033,7 @@
         </w:p>
         <w:p>
           <w:pPr>
-            <w:pStyle w:val="TOC2"/>
+            <w:pStyle w:val="Verzeichnis2"/>
             <w:tabs>
               <w:tab w:val="left" w:pos="880"/>
               <w:tab w:val="right" w:leader="dot" w:pos="9016"/>
@@ -3098,7 +3100,7 @@
         </w:p>
         <w:p>
           <w:pPr>
-            <w:pStyle w:val="TOC2"/>
+            <w:pStyle w:val="Verzeichnis2"/>
             <w:tabs>
               <w:tab w:val="left" w:pos="880"/>
               <w:tab w:val="right" w:leader="dot" w:pos="9016"/>
@@ -3165,7 +3167,7 @@
         </w:p>
         <w:p>
           <w:pPr>
-            <w:pStyle w:val="TOC2"/>
+            <w:pStyle w:val="Verzeichnis2"/>
             <w:tabs>
               <w:tab w:val="left" w:pos="880"/>
               <w:tab w:val="right" w:leader="dot" w:pos="9016"/>
@@ -3232,7 +3234,7 @@
         </w:p>
         <w:p>
           <w:pPr>
-            <w:pStyle w:val="TOC2"/>
+            <w:pStyle w:val="Verzeichnis2"/>
             <w:tabs>
               <w:tab w:val="left" w:pos="880"/>
               <w:tab w:val="right" w:leader="dot" w:pos="9016"/>
@@ -3299,7 +3301,7 @@
         </w:p>
         <w:p>
           <w:pPr>
-            <w:pStyle w:val="TOC2"/>
+            <w:pStyle w:val="Verzeichnis2"/>
             <w:tabs>
               <w:tab w:val="left" w:pos="880"/>
               <w:tab w:val="right" w:leader="dot" w:pos="9016"/>
@@ -3366,7 +3368,7 @@
         </w:p>
         <w:p>
           <w:pPr>
-            <w:pStyle w:val="TOC2"/>
+            <w:pStyle w:val="Verzeichnis2"/>
             <w:tabs>
               <w:tab w:val="left" w:pos="880"/>
               <w:tab w:val="right" w:leader="dot" w:pos="9016"/>
@@ -3433,7 +3435,7 @@
         </w:p>
         <w:p>
           <w:pPr>
-            <w:pStyle w:val="TOC2"/>
+            <w:pStyle w:val="Verzeichnis2"/>
             <w:tabs>
               <w:tab w:val="left" w:pos="880"/>
               <w:tab w:val="right" w:leader="dot" w:pos="9016"/>
@@ -3500,7 +3502,7 @@
         </w:p>
         <w:p>
           <w:pPr>
-            <w:pStyle w:val="TOC2"/>
+            <w:pStyle w:val="Verzeichnis2"/>
             <w:tabs>
               <w:tab w:val="left" w:pos="880"/>
               <w:tab w:val="right" w:leader="dot" w:pos="9016"/>
@@ -3567,7 +3569,7 @@
         </w:p>
         <w:p>
           <w:pPr>
-            <w:pStyle w:val="TOC1"/>
+            <w:pStyle w:val="Verzeichnis1"/>
             <w:tabs>
               <w:tab w:val="left" w:pos="660"/>
               <w:tab w:val="right" w:leader="dot" w:pos="9016"/>
@@ -3634,7 +3636,7 @@
         </w:p>
         <w:p>
           <w:pPr>
-            <w:pStyle w:val="TOC2"/>
+            <w:pStyle w:val="Verzeichnis2"/>
             <w:tabs>
               <w:tab w:val="left" w:pos="880"/>
               <w:tab w:val="right" w:leader="dot" w:pos="9016"/>
@@ -3701,7 +3703,7 @@
         </w:p>
         <w:p>
           <w:pPr>
-            <w:pStyle w:val="TOC2"/>
+            <w:pStyle w:val="Verzeichnis2"/>
             <w:tabs>
               <w:tab w:val="left" w:pos="880"/>
               <w:tab w:val="right" w:leader="dot" w:pos="9016"/>
@@ -3794,7 +3796,7 @@
     </w:p>
     <w:p>
       <w:pPr>
-        <w:pStyle w:val="Heading1"/>
+        <w:pStyle w:val="berschrift1"/>
       </w:pPr>
       <w:bookmarkStart w:id="1" w:name="_Toc56190451"/>
       <w:r>
@@ -3806,7 +3808,7 @@
     <w:p/>
     <w:p>
       <w:pPr>
-        <w:pStyle w:val="ListParagraph"/>
+        <w:pStyle w:val="Listenabsatz"/>
         <w:numPr>
           <w:ilvl w:val="0"/>
           <w:numId w:val="2"/>
@@ -3818,7 +3820,7 @@
     </w:p>
     <w:p>
       <w:pPr>
-        <w:pStyle w:val="ListParagraph"/>
+        <w:pStyle w:val="Listenabsatz"/>
         <w:numPr>
           <w:ilvl w:val="0"/>
           <w:numId w:val="2"/>
@@ -3833,7 +3835,7 @@
     </w:p>
     <w:p>
       <w:pPr>
-        <w:pStyle w:val="ListParagraph"/>
+        <w:pStyle w:val="Listenabsatz"/>
         <w:numPr>
           <w:ilvl w:val="0"/>
           <w:numId w:val="2"/>
@@ -3850,7 +3852,7 @@
     </w:p>
     <w:p>
       <w:pPr>
-        <w:pStyle w:val="ListParagraph"/>
+        <w:pStyle w:val="Listenabsatz"/>
         <w:numPr>
           <w:ilvl w:val="0"/>
           <w:numId w:val="2"/>
@@ -3862,13 +3864,13 @@
     </w:p>
     <w:p>
       <w:pPr>
-        <w:pStyle w:val="ListParagraph"/>
+        <w:pStyle w:val="Listenabsatz"/>
       </w:pPr>
     </w:p>
     <w:p/>
     <w:p>
       <w:pPr>
-        <w:pStyle w:val="Heading1"/>
+        <w:pStyle w:val="berschrift1"/>
       </w:pPr>
       <w:bookmarkStart w:id="2" w:name="_Toc51357927"/>
       <w:bookmarkStart w:id="3" w:name="_Toc56190452"/>
@@ -3885,7 +3887,7 @@
     </w:p>
     <w:p>
       <w:pPr>
-        <w:pStyle w:val="ListParagraph"/>
+        <w:pStyle w:val="Listenabsatz"/>
         <w:numPr>
           <w:ilvl w:val="0"/>
           <w:numId w:val="11"/>
@@ -3897,7 +3899,7 @@
     </w:p>
     <w:p>
       <w:pPr>
-        <w:pStyle w:val="ListParagraph"/>
+        <w:pStyle w:val="Listenabsatz"/>
         <w:numPr>
           <w:ilvl w:val="0"/>
           <w:numId w:val="11"/>
@@ -3909,7 +3911,7 @@
     </w:p>
     <w:p>
       <w:pPr>
-        <w:pStyle w:val="ListParagraph"/>
+        <w:pStyle w:val="Listenabsatz"/>
         <w:numPr>
           <w:ilvl w:val="1"/>
           <w:numId w:val="11"/>
@@ -3921,7 +3923,7 @@
     </w:p>
     <w:p>
       <w:pPr>
-        <w:pStyle w:val="ListParagraph"/>
+        <w:pStyle w:val="Listenabsatz"/>
         <w:numPr>
           <w:ilvl w:val="1"/>
           <w:numId w:val="11"/>
@@ -3933,7 +3935,7 @@
     </w:p>
     <w:p>
       <w:pPr>
-        <w:pStyle w:val="ListParagraph"/>
+        <w:pStyle w:val="Listenabsatz"/>
         <w:numPr>
           <w:ilvl w:val="1"/>
           <w:numId w:val="11"/>
@@ -3945,7 +3947,7 @@
     </w:p>
     <w:p>
       <w:pPr>
-        <w:pStyle w:val="ListParagraph"/>
+        <w:pStyle w:val="Listenabsatz"/>
         <w:numPr>
           <w:ilvl w:val="0"/>
           <w:numId w:val="11"/>
@@ -3957,7 +3959,7 @@
     </w:p>
     <w:p>
       <w:pPr>
-        <w:pStyle w:val="ListParagraph"/>
+        <w:pStyle w:val="Listenabsatz"/>
         <w:numPr>
           <w:ilvl w:val="1"/>
           <w:numId w:val="11"/>
@@ -3969,7 +3971,7 @@
     </w:p>
     <w:p>
       <w:pPr>
-        <w:pStyle w:val="ListParagraph"/>
+        <w:pStyle w:val="Listenabsatz"/>
         <w:numPr>
           <w:ilvl w:val="1"/>
           <w:numId w:val="11"/>
@@ -3986,7 +3988,7 @@
     </w:p>
     <w:p>
       <w:pPr>
-        <w:pStyle w:val="ListParagraph"/>
+        <w:pStyle w:val="Listenabsatz"/>
         <w:numPr>
           <w:ilvl w:val="0"/>
           <w:numId w:val="11"/>
@@ -3998,7 +4000,7 @@
     </w:p>
     <w:p>
       <w:pPr>
-        <w:pStyle w:val="ListParagraph"/>
+        <w:pStyle w:val="Listenabsatz"/>
         <w:numPr>
           <w:ilvl w:val="0"/>
           <w:numId w:val="11"/>
@@ -4010,7 +4012,7 @@
     </w:p>
     <w:p>
       <w:pPr>
-        <w:pStyle w:val="ListParagraph"/>
+        <w:pStyle w:val="Listenabsatz"/>
         <w:numPr>
           <w:ilvl w:val="0"/>
           <w:numId w:val="11"/>
@@ -4022,7 +4024,7 @@
     </w:p>
     <w:p>
       <w:pPr>
-        <w:pStyle w:val="ListParagraph"/>
+        <w:pStyle w:val="Listenabsatz"/>
         <w:numPr>
           <w:ilvl w:val="0"/>
           <w:numId w:val="11"/>
@@ -4034,7 +4036,7 @@
     </w:p>
     <w:p>
       <w:pPr>
-        <w:pStyle w:val="ListParagraph"/>
+        <w:pStyle w:val="Listenabsatz"/>
         <w:numPr>
           <w:ilvl w:val="0"/>
           <w:numId w:val="11"/>
@@ -4046,7 +4048,7 @@
     </w:p>
     <w:p>
       <w:pPr>
-        <w:pStyle w:val="ListParagraph"/>
+        <w:pStyle w:val="Listenabsatz"/>
         <w:numPr>
           <w:ilvl w:val="1"/>
           <w:numId w:val="11"/>
@@ -4058,7 +4060,7 @@
     </w:p>
     <w:p>
       <w:pPr>
-        <w:pStyle w:val="ListParagraph"/>
+        <w:pStyle w:val="Listenabsatz"/>
         <w:numPr>
           <w:ilvl w:val="1"/>
           <w:numId w:val="11"/>
@@ -4070,7 +4072,7 @@
     </w:p>
     <w:p>
       <w:pPr>
-        <w:pStyle w:val="ListParagraph"/>
+        <w:pStyle w:val="Listenabsatz"/>
         <w:numPr>
           <w:ilvl w:val="1"/>
           <w:numId w:val="11"/>
@@ -4082,7 +4084,7 @@
     </w:p>
     <w:p>
       <w:pPr>
-        <w:pStyle w:val="ListParagraph"/>
+        <w:pStyle w:val="Listenabsatz"/>
         <w:numPr>
           <w:ilvl w:val="1"/>
           <w:numId w:val="11"/>
@@ -4094,7 +4096,7 @@
     </w:p>
     <w:p>
       <w:pPr>
-        <w:pStyle w:val="ListParagraph"/>
+        <w:pStyle w:val="Listenabsatz"/>
         <w:numPr>
           <w:ilvl w:val="1"/>
           <w:numId w:val="11"/>
@@ -4112,7 +4114,7 @@
     </w:p>
     <w:p>
       <w:pPr>
-        <w:pStyle w:val="ListParagraph"/>
+        <w:pStyle w:val="Listenabsatz"/>
         <w:numPr>
           <w:ilvl w:val="0"/>
           <w:numId w:val="6"/>
@@ -4124,7 +4126,7 @@
     </w:p>
     <w:p>
       <w:pPr>
-        <w:pStyle w:val="ListParagraph"/>
+        <w:pStyle w:val="Listenabsatz"/>
         <w:numPr>
           <w:ilvl w:val="0"/>
           <w:numId w:val="6"/>
@@ -4136,7 +4138,7 @@
     </w:p>
     <w:p>
       <w:pPr>
-        <w:pStyle w:val="ListParagraph"/>
+        <w:pStyle w:val="Listenabsatz"/>
         <w:numPr>
           <w:ilvl w:val="0"/>
           <w:numId w:val="6"/>
@@ -4154,7 +4156,7 @@
     </w:p>
     <w:p>
       <w:pPr>
-        <w:pStyle w:val="ListParagraph"/>
+        <w:pStyle w:val="Listenabsatz"/>
         <w:numPr>
           <w:ilvl w:val="0"/>
           <w:numId w:val="6"/>
@@ -4179,7 +4181,7 @@
     </w:p>
     <w:p>
       <w:pPr>
-        <w:pStyle w:val="ListParagraph"/>
+        <w:pStyle w:val="Listenabsatz"/>
         <w:numPr>
           <w:ilvl w:val="0"/>
           <w:numId w:val="5"/>
@@ -4197,7 +4199,7 @@
     </w:p>
     <w:p>
       <w:pPr>
-        <w:pStyle w:val="ListParagraph"/>
+        <w:pStyle w:val="Listenabsatz"/>
         <w:numPr>
           <w:ilvl w:val="0"/>
           <w:numId w:val="5"/>
@@ -4215,7 +4217,7 @@
     </w:p>
     <w:p>
       <w:pPr>
-        <w:pStyle w:val="ListParagraph"/>
+        <w:pStyle w:val="Listenabsatz"/>
         <w:numPr>
           <w:ilvl w:val="0"/>
           <w:numId w:val="5"/>
@@ -4233,19 +4235,7 @@
     </w:p>
     <w:p>
       <w:pPr>
-        <w:pStyle w:val="ListParagraph"/>
-        <w:numPr>
-          <w:ilvl w:val="0"/>
-          <w:numId w:val="5"/>
-        </w:numPr>
-      </w:pPr>
-      <w:r>
-        <w:t>Lösungsvarianten finalisieren</w:t>
-      </w:r>
-    </w:p>
-    <w:p>
-      <w:pPr>
-        <w:pStyle w:val="ListParagraph"/>
+        <w:pStyle w:val="Listenabsatz"/>
         <w:numPr>
           <w:ilvl w:val="0"/>
           <w:numId w:val="5"/>
@@ -4258,12 +4248,12 @@
         <w:rPr>
           <w:strike/>
         </w:rPr>
-        <w:t>Arbeitspakete erstellen</w:t>
+        <w:t>Lösungsvarianten finalisieren</w:t>
       </w:r>
     </w:p>
     <w:p>
       <w:pPr>
-        <w:pStyle w:val="ListParagraph"/>
+        <w:pStyle w:val="Listenabsatz"/>
         <w:numPr>
           <w:ilvl w:val="0"/>
           <w:numId w:val="5"/>
@@ -4276,6 +4266,24 @@
         <w:rPr>
           <w:strike/>
         </w:rPr>
+        <w:t>Arbeitspakete erstellen</w:t>
+      </w:r>
+    </w:p>
+    <w:p>
+      <w:pPr>
+        <w:pStyle w:val="Listenabsatz"/>
+        <w:numPr>
+          <w:ilvl w:val="0"/>
+          <w:numId w:val="5"/>
+        </w:numPr>
+        <w:rPr>
+          <w:strike/>
+        </w:rPr>
+      </w:pPr>
+      <w:r>
+        <w:rPr>
+          <w:strike/>
+        </w:rPr>
         <w:t>ERM</w:t>
       </w:r>
     </w:p>
@@ -4288,11 +4296,12 @@
     </w:p>
     <w:p>
       <w:pPr>
-        <w:pStyle w:val="Heading1"/>
+        <w:pStyle w:val="berschrift1"/>
       </w:pPr>
       <w:bookmarkStart w:id="4" w:name="_Toc51357928"/>
       <w:bookmarkStart w:id="5" w:name="_Toc56190453"/>
       <w:r>
+        <w:lastRenderedPageBreak/>
         <w:t>Situationsanalyse</w:t>
       </w:r>
       <w:bookmarkEnd w:id="4"/>
@@ -4351,7 +4360,7 @@
     </w:p>
     <w:p>
       <w:pPr>
-        <w:pStyle w:val="ListParagraph"/>
+        <w:pStyle w:val="Listenabsatz"/>
         <w:numPr>
           <w:ilvl w:val="0"/>
           <w:numId w:val="8"/>
@@ -4363,7 +4372,7 @@
     </w:p>
     <w:p>
       <w:pPr>
-        <w:pStyle w:val="ListParagraph"/>
+        <w:pStyle w:val="Listenabsatz"/>
         <w:numPr>
           <w:ilvl w:val="0"/>
           <w:numId w:val="8"/>
@@ -4386,7 +4395,7 @@
     </w:p>
     <w:p>
       <w:pPr>
-        <w:pStyle w:val="ListParagraph"/>
+        <w:pStyle w:val="Listenabsatz"/>
         <w:numPr>
           <w:ilvl w:val="0"/>
           <w:numId w:val="7"/>
@@ -4401,7 +4410,7 @@
     </w:p>
     <w:p>
       <w:pPr>
-        <w:pStyle w:val="ListParagraph"/>
+        <w:pStyle w:val="Listenabsatz"/>
         <w:numPr>
           <w:ilvl w:val="0"/>
           <w:numId w:val="7"/>
@@ -4422,7 +4431,7 @@
     </w:p>
     <w:p>
       <w:pPr>
-        <w:pStyle w:val="ListParagraph"/>
+        <w:pStyle w:val="Listenabsatz"/>
         <w:numPr>
           <w:ilvl w:val="0"/>
           <w:numId w:val="7"/>
@@ -4434,7 +4443,7 @@
     </w:p>
     <w:p>
       <w:pPr>
-        <w:pStyle w:val="ListParagraph"/>
+        <w:pStyle w:val="Listenabsatz"/>
         <w:numPr>
           <w:ilvl w:val="0"/>
           <w:numId w:val="7"/>
@@ -4463,7 +4472,7 @@
     </w:p>
     <w:p>
       <w:pPr>
-        <w:pStyle w:val="ListParagraph"/>
+        <w:pStyle w:val="Listenabsatz"/>
         <w:numPr>
           <w:ilvl w:val="0"/>
           <w:numId w:val="9"/>
@@ -4475,7 +4484,7 @@
     </w:p>
     <w:p>
       <w:pPr>
-        <w:pStyle w:val="ListParagraph"/>
+        <w:pStyle w:val="Listenabsatz"/>
         <w:numPr>
           <w:ilvl w:val="0"/>
           <w:numId w:val="9"/>
@@ -4487,7 +4496,7 @@
     </w:p>
     <w:p>
       <w:pPr>
-        <w:pStyle w:val="ListParagraph"/>
+        <w:pStyle w:val="Listenabsatz"/>
         <w:numPr>
           <w:ilvl w:val="0"/>
           <w:numId w:val="9"/>
@@ -4504,11 +4513,12 @@
     </w:p>
     <w:p>
       <w:pPr>
-        <w:pStyle w:val="Heading1"/>
+        <w:pStyle w:val="berschrift1"/>
       </w:pPr>
       <w:bookmarkStart w:id="6" w:name="_Toc51357929"/>
       <w:bookmarkStart w:id="7" w:name="_Toc56190454"/>
       <w:r>
+        <w:lastRenderedPageBreak/>
         <w:t>Stakeholderanalyse</w:t>
       </w:r>
       <w:bookmarkEnd w:id="6"/>
@@ -4928,7 +4938,7 @@
     </w:p>
     <w:p>
       <w:pPr>
-        <w:pStyle w:val="Heading1"/>
+        <w:pStyle w:val="berschrift1"/>
       </w:pPr>
       <w:r>
         <w:br w:type="page"/>
@@ -4936,6 +4946,7 @@
       <w:bookmarkStart w:id="8" w:name="_Toc51357930"/>
       <w:bookmarkStart w:id="9" w:name="_Toc56190455"/>
       <w:r>
+        <w:lastRenderedPageBreak/>
         <w:t>Ziele</w:t>
       </w:r>
       <w:bookmarkEnd w:id="8"/>
@@ -4948,7 +4959,7 @@
     </w:p>
     <w:p>
       <w:pPr>
-        <w:pStyle w:val="Heading2"/>
+        <w:pStyle w:val="berschrift2"/>
       </w:pPr>
       <w:bookmarkStart w:id="10" w:name="_Toc458003241"/>
       <w:bookmarkStart w:id="11" w:name="_Toc51357931"/>
@@ -5712,12 +5723,13 @@
     </w:p>
     <w:p>
       <w:pPr>
-        <w:pStyle w:val="Heading2"/>
+        <w:pStyle w:val="berschrift2"/>
       </w:pPr>
       <w:bookmarkStart w:id="13" w:name="_Toc458003242"/>
       <w:bookmarkStart w:id="14" w:name="_Toc51357932"/>
       <w:bookmarkStart w:id="15" w:name="_Toc56190457"/>
       <w:r>
+        <w:lastRenderedPageBreak/>
         <w:t>Abwicklungsziele</w:t>
       </w:r>
       <w:bookmarkEnd w:id="13"/>
@@ -6107,7 +6119,7 @@
     </w:p>
     <w:p>
       <w:pPr>
-        <w:pStyle w:val="Heading1"/>
+        <w:pStyle w:val="berschrift1"/>
         <w:rPr>
           <w:lang w:eastAsia="de-CH"/>
         </w:rPr>
@@ -6139,11 +6151,12 @@
     </w:p>
     <w:p>
       <w:pPr>
-        <w:pStyle w:val="Heading1"/>
+        <w:pStyle w:val="berschrift1"/>
       </w:pPr>
       <w:bookmarkStart w:id="18" w:name="_Toc51357934"/>
       <w:bookmarkStart w:id="19" w:name="_Toc56190459"/>
       <w:r>
+        <w:lastRenderedPageBreak/>
         <w:t>Terminplan</w:t>
       </w:r>
       <w:bookmarkEnd w:id="18"/>
@@ -6151,7 +6164,7 @@
     </w:p>
     <w:p>
       <w:pPr>
-        <w:pStyle w:val="Heading2"/>
+        <w:pStyle w:val="berschrift2"/>
       </w:pPr>
       <w:bookmarkStart w:id="20" w:name="_Toc51357935"/>
       <w:bookmarkStart w:id="21" w:name="_Toc56190460"/>
@@ -7787,11 +7800,12 @@
     <w:p/>
     <w:p>
       <w:pPr>
-        <w:pStyle w:val="Heading2"/>
+        <w:pStyle w:val="berschrift2"/>
       </w:pPr>
       <w:bookmarkStart w:id="22" w:name="_Toc51357936"/>
       <w:bookmarkStart w:id="23" w:name="_Toc56190461"/>
       <w:r>
+        <w:lastRenderedPageBreak/>
         <w:t>Detailzeiten</w:t>
       </w:r>
       <w:bookmarkEnd w:id="22"/>
@@ -7803,7 +7817,7 @@
     <w:p/>
     <w:p>
       <w:pPr>
-        <w:pStyle w:val="Heading1"/>
+        <w:pStyle w:val="berschrift1"/>
         <w:sectPr>
           <w:headerReference w:type="default" r:id="rId13"/>
           <w:footerReference w:type="default" r:id="rId14"/>
@@ -7816,11 +7830,12 @@
     </w:p>
     <w:p>
       <w:pPr>
-        <w:pStyle w:val="Heading1"/>
+        <w:pStyle w:val="berschrift1"/>
       </w:pPr>
       <w:bookmarkStart w:id="24" w:name="_Toc51357937"/>
       <w:bookmarkStart w:id="25" w:name="_Toc56190462"/>
       <w:r>
+        <w:lastRenderedPageBreak/>
         <w:t>Kontextdiagram</w:t>
       </w:r>
       <w:bookmarkEnd w:id="24"/>
@@ -7844,11 +7859,12 @@
     </w:p>
     <w:p>
       <w:pPr>
-        <w:pStyle w:val="Heading1"/>
+        <w:pStyle w:val="berschrift1"/>
       </w:pPr>
       <w:bookmarkStart w:id="26" w:name="_Toc51357938"/>
       <w:bookmarkStart w:id="27" w:name="_Toc56190463"/>
       <w:r>
+        <w:lastRenderedPageBreak/>
         <w:t>Use Cases</w:t>
       </w:r>
       <w:bookmarkEnd w:id="26"/>
@@ -7857,7 +7873,7 @@
     <w:p/>
     <w:p>
       <w:pPr>
-        <w:pStyle w:val="Heading1"/>
+        <w:pStyle w:val="berschrift1"/>
       </w:pPr>
       <w:bookmarkStart w:id="28" w:name="_Toc51357945"/>
       <w:bookmarkStart w:id="29" w:name="_Toc56190464"/>
@@ -7872,7 +7888,7 @@
     <w:p/>
     <w:p>
       <w:pPr>
-        <w:pStyle w:val="Heading1"/>
+        <w:pStyle w:val="berschrift1"/>
       </w:pPr>
       <w:r>
         <w:t xml:space="preserve"> </w:t>
@@ -7888,7 +7904,7 @@
     <w:p/>
     <w:p>
       <w:pPr>
-        <w:pStyle w:val="Heading1"/>
+        <w:pStyle w:val="berschrift1"/>
       </w:pPr>
       <w:r>
         <w:t xml:space="preserve"> </w:t>
@@ -7904,7 +7920,7 @@
     </w:p>
     <w:p>
       <w:pPr>
-        <w:pStyle w:val="Heading2"/>
+        <w:pStyle w:val="berschrift2"/>
       </w:pPr>
       <w:bookmarkStart w:id="35" w:name="_Toc49692510"/>
       <w:bookmarkStart w:id="36" w:name="_Toc51357948"/>
@@ -7918,7 +7934,7 @@
     </w:p>
     <w:p>
       <w:pPr>
-        <w:pStyle w:val="Heading3"/>
+        <w:pStyle w:val="berschrift3"/>
       </w:pPr>
       <w:bookmarkStart w:id="38" w:name="_Toc49692511"/>
       <w:bookmarkStart w:id="39" w:name="_Toc51357949"/>
@@ -7960,7 +7976,7 @@
     </w:p>
     <w:p>
       <w:pPr>
-        <w:pStyle w:val="Heading3"/>
+        <w:pStyle w:val="berschrift3"/>
       </w:pPr>
       <w:bookmarkStart w:id="41" w:name="_Toc49692512"/>
       <w:bookmarkStart w:id="42" w:name="_Toc51357950"/>
@@ -7982,7 +7998,7 @@
     </w:p>
     <w:p>
       <w:pPr>
-        <w:pStyle w:val="Heading2"/>
+        <w:pStyle w:val="berschrift2"/>
       </w:pPr>
       <w:bookmarkStart w:id="44" w:name="_Toc49692513"/>
       <w:bookmarkStart w:id="45" w:name="_Toc51357951"/>
@@ -7996,7 +8012,7 @@
     </w:p>
     <w:p>
       <w:pPr>
-        <w:pStyle w:val="Heading3"/>
+        <w:pStyle w:val="berschrift3"/>
       </w:pPr>
       <w:bookmarkStart w:id="47" w:name="_Toc49692514"/>
       <w:bookmarkStart w:id="48" w:name="_Toc51357952"/>
@@ -8029,7 +8045,7 @@
     </w:p>
     <w:p>
       <w:pPr>
-        <w:pStyle w:val="Heading3"/>
+        <w:pStyle w:val="berschrift3"/>
       </w:pPr>
       <w:bookmarkStart w:id="50" w:name="_Toc49692515"/>
       <w:bookmarkStart w:id="51" w:name="_Toc51357953"/>
@@ -8063,7 +8079,7 @@
     </w:p>
     <w:p>
       <w:pPr>
-        <w:pStyle w:val="Heading2"/>
+        <w:pStyle w:val="berschrift2"/>
       </w:pPr>
       <w:bookmarkStart w:id="53" w:name="_Toc49692516"/>
       <w:bookmarkStart w:id="54" w:name="_Toc51357954"/>
@@ -8077,7 +8093,7 @@
     </w:p>
     <w:p>
       <w:pPr>
-        <w:pStyle w:val="Heading3"/>
+        <w:pStyle w:val="berschrift3"/>
       </w:pPr>
       <w:bookmarkStart w:id="56" w:name="_Toc49692517"/>
       <w:bookmarkStart w:id="57" w:name="_Toc51357955"/>
@@ -8111,7 +8127,7 @@
     </w:p>
     <w:p>
       <w:pPr>
-        <w:pStyle w:val="Heading3"/>
+        <w:pStyle w:val="berschrift3"/>
       </w:pPr>
       <w:bookmarkStart w:id="59" w:name="_Toc49692518"/>
       <w:bookmarkStart w:id="60" w:name="_Toc51357956"/>
@@ -8162,10 +8178,11 @@
     </w:p>
     <w:p>
       <w:pPr>
-        <w:pStyle w:val="Heading1"/>
+        <w:pStyle w:val="berschrift1"/>
       </w:pPr>
       <w:bookmarkStart w:id="62" w:name="_Toc49692519"/>
       <w:r>
+        <w:lastRenderedPageBreak/>
         <w:t xml:space="preserve"> </w:t>
       </w:r>
       <w:bookmarkStart w:id="63" w:name="_Toc51357957"/>
@@ -8179,7 +8196,7 @@
     </w:p>
     <w:p>
       <w:pPr>
-        <w:pStyle w:val="Heading3"/>
+        <w:pStyle w:val="berschrift3"/>
       </w:pPr>
       <w:bookmarkStart w:id="65" w:name="_Toc49692520"/>
       <w:bookmarkStart w:id="66" w:name="_Toc51357958"/>
@@ -8942,7 +8959,7 @@
     <w:p/>
     <w:p>
       <w:pPr>
-        <w:pStyle w:val="Heading3"/>
+        <w:pStyle w:val="berschrift3"/>
       </w:pPr>
       <w:bookmarkStart w:id="68" w:name="_Toc49692521"/>
       <w:bookmarkStart w:id="69" w:name="_Toc51357959"/>
@@ -8973,7 +8990,7 @@
     </w:p>
     <w:p>
       <w:pPr>
-        <w:pStyle w:val="ListParagraph"/>
+        <w:pStyle w:val="Listenabsatz"/>
         <w:numPr>
           <w:ilvl w:val="0"/>
           <w:numId w:val="10"/>
@@ -8985,7 +9002,7 @@
     </w:p>
     <w:p>
       <w:pPr>
-        <w:pStyle w:val="ListParagraph"/>
+        <w:pStyle w:val="Listenabsatz"/>
         <w:numPr>
           <w:ilvl w:val="1"/>
           <w:numId w:val="10"/>
@@ -9003,7 +9020,7 @@
     </w:p>
     <w:p>
       <w:pPr>
-        <w:pStyle w:val="ListParagraph"/>
+        <w:pStyle w:val="Listenabsatz"/>
         <w:numPr>
           <w:ilvl w:val="0"/>
           <w:numId w:val="10"/>
@@ -9018,7 +9035,7 @@
     </w:p>
     <w:p>
       <w:pPr>
-        <w:pStyle w:val="ListParagraph"/>
+        <w:pStyle w:val="Listenabsatz"/>
         <w:numPr>
           <w:ilvl w:val="1"/>
           <w:numId w:val="10"/>
@@ -9049,7 +9066,7 @@
     </w:p>
     <w:p>
       <w:pPr>
-        <w:pStyle w:val="ListParagraph"/>
+        <w:pStyle w:val="Listenabsatz"/>
         <w:numPr>
           <w:ilvl w:val="0"/>
           <w:numId w:val="10"/>
@@ -9061,7 +9078,7 @@
     </w:p>
     <w:p>
       <w:pPr>
-        <w:pStyle w:val="ListParagraph"/>
+        <w:pStyle w:val="Listenabsatz"/>
         <w:numPr>
           <w:ilvl w:val="1"/>
           <w:numId w:val="10"/>
@@ -9082,7 +9099,7 @@
     </w:p>
     <w:p>
       <w:pPr>
-        <w:pStyle w:val="ListParagraph"/>
+        <w:pStyle w:val="Listenabsatz"/>
         <w:numPr>
           <w:ilvl w:val="1"/>
           <w:numId w:val="10"/>
@@ -9094,7 +9111,7 @@
     </w:p>
     <w:p>
       <w:pPr>
-        <w:pStyle w:val="ListParagraph"/>
+        <w:pStyle w:val="Listenabsatz"/>
         <w:numPr>
           <w:ilvl w:val="0"/>
           <w:numId w:val="10"/>
@@ -9109,7 +9126,7 @@
     </w:p>
     <w:p>
       <w:pPr>
-        <w:pStyle w:val="ListParagraph"/>
+        <w:pStyle w:val="Listenabsatz"/>
         <w:numPr>
           <w:ilvl w:val="1"/>
           <w:numId w:val="10"/>
@@ -9121,7 +9138,7 @@
     </w:p>
     <w:p>
       <w:pPr>
-        <w:pStyle w:val="ListParagraph"/>
+        <w:pStyle w:val="Listenabsatz"/>
         <w:numPr>
           <w:ilvl w:val="1"/>
           <w:numId w:val="10"/>
@@ -9138,12 +9155,13 @@
     </w:p>
     <w:p>
       <w:r>
+        <w:lastRenderedPageBreak/>
         <w:t>Variante 3:</w:t>
       </w:r>
     </w:p>
     <w:p>
       <w:pPr>
-        <w:pStyle w:val="ListParagraph"/>
+        <w:pStyle w:val="Listenabsatz"/>
         <w:numPr>
           <w:ilvl w:val="0"/>
           <w:numId w:val="10"/>
@@ -9155,7 +9173,7 @@
     </w:p>
     <w:p>
       <w:pPr>
-        <w:pStyle w:val="ListParagraph"/>
+        <w:pStyle w:val="Listenabsatz"/>
         <w:numPr>
           <w:ilvl w:val="1"/>
           <w:numId w:val="10"/>
@@ -9176,7 +9194,7 @@
     </w:p>
     <w:p>
       <w:pPr>
-        <w:pStyle w:val="ListParagraph"/>
+        <w:pStyle w:val="Listenabsatz"/>
         <w:numPr>
           <w:ilvl w:val="0"/>
           <w:numId w:val="10"/>
@@ -9188,7 +9206,7 @@
     </w:p>
     <w:p>
       <w:pPr>
-        <w:pStyle w:val="ListParagraph"/>
+        <w:pStyle w:val="Listenabsatz"/>
         <w:numPr>
           <w:ilvl w:val="1"/>
           <w:numId w:val="10"/>
@@ -9206,7 +9224,7 @@
     </w:p>
     <w:p>
       <w:pPr>
-        <w:pStyle w:val="ListParagraph"/>
+        <w:pStyle w:val="Listenabsatz"/>
         <w:numPr>
           <w:ilvl w:val="1"/>
           <w:numId w:val="10"/>
@@ -9653,7 +9671,7 @@
     <w:p/>
     <w:p>
       <w:pPr>
-        <w:pStyle w:val="Heading1"/>
+        <w:pStyle w:val="berschrift1"/>
       </w:pPr>
       <w:bookmarkStart w:id="71" w:name="_Toc49692522"/>
       <w:bookmarkStart w:id="72" w:name="_Toc51357960"/>
@@ -9686,9 +9704,10 @@
     </w:p>
     <w:p>
       <w:pPr>
-        <w:pStyle w:val="Heading1"/>
+        <w:pStyle w:val="berschrift1"/>
       </w:pPr>
       <w:r>
+        <w:lastRenderedPageBreak/>
         <w:t xml:space="preserve"> </w:t>
       </w:r>
       <w:bookmarkStart w:id="74" w:name="_Toc51357961"/>
@@ -9702,7 +9721,7 @@
     <w:p/>
     <w:p>
       <w:pPr>
-        <w:pStyle w:val="Heading1"/>
+        <w:pStyle w:val="berschrift1"/>
       </w:pPr>
       <w:r>
         <w:t xml:space="preserve"> </w:t>
@@ -9734,9 +9753,10 @@
     </w:p>
     <w:p>
       <w:pPr>
-        <w:pStyle w:val="Heading1"/>
+        <w:pStyle w:val="berschrift1"/>
       </w:pPr>
       <w:r>
+        <w:lastRenderedPageBreak/>
         <w:t xml:space="preserve"> </w:t>
       </w:r>
       <w:bookmarkStart w:id="78" w:name="_Toc51357966"/>
@@ -9749,7 +9769,7 @@
     </w:p>
     <w:p>
       <w:pPr>
-        <w:pStyle w:val="Heading2"/>
+        <w:pStyle w:val="berschrift2"/>
       </w:pPr>
       <w:bookmarkStart w:id="80" w:name="_Toc56190483"/>
       <w:bookmarkStart w:id="81" w:name="_Toc51357967"/>
@@ -9764,7 +9784,7 @@
     </w:p>
     <w:tbl>
       <w:tblPr>
-        <w:tblStyle w:val="TableGrid"/>
+        <w:tblStyle w:val="Tabellenraster"/>
         <w:tblW w:w="0" w:type="auto"/>
         <w:tblLook w:val="04A0" w:firstRow="1" w:lastRow="0" w:firstColumn="1" w:lastColumn="0" w:noHBand="0" w:noVBand="1"/>
       </w:tblPr>
@@ -10250,7 +10270,7 @@
     <w:p/>
     <w:tbl>
       <w:tblPr>
-        <w:tblStyle w:val="TableGrid"/>
+        <w:tblStyle w:val="Tabellenraster"/>
         <w:tblW w:w="14170" w:type="dxa"/>
         <w:tblLook w:val="04A0" w:firstRow="1" w:lastRow="0" w:firstColumn="1" w:lastColumn="0" w:noHBand="0" w:noVBand="1"/>
       </w:tblPr>
@@ -10855,11 +10875,12 @@
     </w:p>
     <w:p>
       <w:pPr>
-        <w:pStyle w:val="Heading2"/>
+        <w:pStyle w:val="berschrift2"/>
       </w:pPr>
       <w:bookmarkStart w:id="83" w:name="_Toc51357968"/>
       <w:bookmarkStart w:id="84" w:name="_Toc56190484"/>
       <w:r>
+        <w:lastRenderedPageBreak/>
         <w:t xml:space="preserve">Testfall 2 </w:t>
       </w:r>
       <w:bookmarkEnd w:id="83"/>
@@ -10870,7 +10891,7 @@
     </w:p>
     <w:tbl>
       <w:tblPr>
-        <w:tblStyle w:val="TableGrid"/>
+        <w:tblStyle w:val="Tabellenraster"/>
         <w:tblW w:w="0" w:type="auto"/>
         <w:tblLook w:val="04A0" w:firstRow="1" w:lastRow="0" w:firstColumn="1" w:lastColumn="0" w:noHBand="0" w:noVBand="1"/>
       </w:tblPr>
@@ -11365,7 +11386,7 @@
     <w:p/>
     <w:tbl>
       <w:tblPr>
-        <w:tblStyle w:val="TableGrid"/>
+        <w:tblStyle w:val="Tabellenraster"/>
         <w:tblW w:w="14170" w:type="dxa"/>
         <w:tblLook w:val="04A0" w:firstRow="1" w:lastRow="0" w:firstColumn="1" w:lastColumn="0" w:noHBand="0" w:noVBand="1"/>
       </w:tblPr>
@@ -11866,11 +11887,12 @@
     </w:p>
     <w:p>
       <w:pPr>
-        <w:pStyle w:val="Heading2"/>
+        <w:pStyle w:val="berschrift2"/>
       </w:pPr>
       <w:bookmarkStart w:id="85" w:name="_Toc56190485"/>
       <w:bookmarkStart w:id="86" w:name="_Toc51357969"/>
       <w:r>
+        <w:lastRenderedPageBreak/>
         <w:t>Testfall 3 –</w:t>
       </w:r>
       <w:bookmarkEnd w:id="85"/>
@@ -11881,7 +11903,7 @@
     </w:p>
     <w:tbl>
       <w:tblPr>
-        <w:tblStyle w:val="TableGrid"/>
+        <w:tblStyle w:val="Tabellenraster"/>
         <w:tblW w:w="0" w:type="auto"/>
         <w:tblLook w:val="04A0" w:firstRow="1" w:lastRow="0" w:firstColumn="1" w:lastColumn="0" w:noHBand="0" w:noVBand="1"/>
       </w:tblPr>
@@ -12361,7 +12383,7 @@
     <w:p/>
     <w:tbl>
       <w:tblPr>
-        <w:tblStyle w:val="TableGrid"/>
+        <w:tblStyle w:val="Tabellenraster"/>
         <w:tblW w:w="14170" w:type="dxa"/>
         <w:tblLook w:val="04A0" w:firstRow="1" w:lastRow="0" w:firstColumn="1" w:lastColumn="0" w:noHBand="0" w:noVBand="1"/>
       </w:tblPr>
@@ -12862,11 +12884,12 @@
     </w:p>
     <w:p>
       <w:pPr>
-        <w:pStyle w:val="Heading2"/>
+        <w:pStyle w:val="berschrift2"/>
       </w:pPr>
       <w:bookmarkStart w:id="87" w:name="_Toc56190486"/>
       <w:bookmarkStart w:id="88" w:name="_Toc51358031"/>
       <w:r>
+        <w:lastRenderedPageBreak/>
         <w:t>Testfall 4 –</w:t>
       </w:r>
       <w:bookmarkEnd w:id="87"/>
@@ -12877,7 +12900,7 @@
     </w:p>
     <w:tbl>
       <w:tblPr>
-        <w:tblStyle w:val="TableGrid"/>
+        <w:tblStyle w:val="Tabellenraster"/>
         <w:tblW w:w="0" w:type="auto"/>
         <w:tblLook w:val="04A0" w:firstRow="1" w:lastRow="0" w:firstColumn="1" w:lastColumn="0" w:noHBand="0" w:noVBand="1"/>
       </w:tblPr>
@@ -13357,7 +13380,7 @@
     <w:p/>
     <w:tbl>
       <w:tblPr>
-        <w:tblStyle w:val="TableGrid"/>
+        <w:tblStyle w:val="Tabellenraster"/>
         <w:tblW w:w="14170" w:type="dxa"/>
         <w:tblLook w:val="04A0" w:firstRow="1" w:lastRow="0" w:firstColumn="1" w:lastColumn="0" w:noHBand="0" w:noVBand="1"/>
       </w:tblPr>
@@ -14268,11 +14291,12 @@
     </w:p>
     <w:p>
       <w:pPr>
-        <w:pStyle w:val="Heading2"/>
+        <w:pStyle w:val="berschrift2"/>
       </w:pPr>
       <w:bookmarkStart w:id="89" w:name="_Toc56190487"/>
       <w:bookmarkStart w:id="90" w:name="_Toc51358032"/>
       <w:r>
+        <w:lastRenderedPageBreak/>
         <w:t>Testfall 5 –</w:t>
       </w:r>
       <w:bookmarkEnd w:id="89"/>
@@ -14283,7 +14307,7 @@
     </w:p>
     <w:tbl>
       <w:tblPr>
-        <w:tblStyle w:val="TableGrid"/>
+        <w:tblStyle w:val="Tabellenraster"/>
         <w:tblW w:w="0" w:type="auto"/>
         <w:tblLook w:val="04A0" w:firstRow="1" w:lastRow="0" w:firstColumn="1" w:lastColumn="0" w:noHBand="0" w:noVBand="1"/>
       </w:tblPr>
@@ -14763,7 +14787,7 @@
     <w:p/>
     <w:tbl>
       <w:tblPr>
-        <w:tblStyle w:val="TableGrid"/>
+        <w:tblStyle w:val="Tabellenraster"/>
         <w:tblW w:w="14170" w:type="dxa"/>
         <w:tblLook w:val="04A0" w:firstRow="1" w:lastRow="0" w:firstColumn="1" w:lastColumn="0" w:noHBand="0" w:noVBand="1"/>
       </w:tblPr>
@@ -15264,11 +15288,12 @@
     </w:p>
     <w:p>
       <w:pPr>
-        <w:pStyle w:val="Heading2"/>
+        <w:pStyle w:val="berschrift2"/>
       </w:pPr>
       <w:bookmarkStart w:id="91" w:name="_Toc51358033"/>
       <w:bookmarkStart w:id="92" w:name="_Toc56190488"/>
       <w:r>
+        <w:lastRenderedPageBreak/>
         <w:t>Testfall 6 – Eintrag löschen</w:t>
       </w:r>
       <w:bookmarkEnd w:id="91"/>
@@ -15276,7 +15301,7 @@
     </w:p>
     <w:tbl>
       <w:tblPr>
-        <w:tblStyle w:val="TableGrid"/>
+        <w:tblStyle w:val="Tabellenraster"/>
         <w:tblW w:w="0" w:type="auto"/>
         <w:tblLook w:val="04A0" w:firstRow="1" w:lastRow="0" w:firstColumn="1" w:lastColumn="0" w:noHBand="0" w:noVBand="1"/>
       </w:tblPr>
@@ -15756,7 +15781,7 @@
     <w:p/>
     <w:tbl>
       <w:tblPr>
-        <w:tblStyle w:val="TableGrid"/>
+        <w:tblStyle w:val="Tabellenraster"/>
         <w:tblW w:w="14170" w:type="dxa"/>
         <w:tblLook w:val="04A0" w:firstRow="1" w:lastRow="0" w:firstColumn="1" w:lastColumn="0" w:noHBand="0" w:noVBand="1"/>
       </w:tblPr>
@@ -16153,11 +16178,12 @@
     </w:p>
     <w:p>
       <w:pPr>
-        <w:pStyle w:val="Heading2"/>
+        <w:pStyle w:val="berschrift2"/>
       </w:pPr>
       <w:bookmarkStart w:id="93" w:name="_Toc51358034"/>
       <w:bookmarkStart w:id="94" w:name="_Toc56190489"/>
       <w:r>
+        <w:lastRenderedPageBreak/>
         <w:t>Testfall 7 – Eintrag ändern</w:t>
       </w:r>
       <w:bookmarkEnd w:id="93"/>
@@ -16165,7 +16191,7 @@
     </w:p>
     <w:tbl>
       <w:tblPr>
-        <w:tblStyle w:val="TableGrid"/>
+        <w:tblStyle w:val="Tabellenraster"/>
         <w:tblW w:w="0" w:type="auto"/>
         <w:tblLook w:val="04A0" w:firstRow="1" w:lastRow="0" w:firstColumn="1" w:lastColumn="0" w:noHBand="0" w:noVBand="1"/>
       </w:tblPr>
@@ -16645,7 +16671,7 @@
     <w:p/>
     <w:tbl>
       <w:tblPr>
-        <w:tblStyle w:val="TableGrid"/>
+        <w:tblStyle w:val="Tabellenraster"/>
         <w:tblW w:w="14170" w:type="dxa"/>
         <w:tblLook w:val="04A0" w:firstRow="1" w:lastRow="0" w:firstColumn="1" w:lastColumn="0" w:noHBand="0" w:noVBand="1"/>
       </w:tblPr>
@@ -17656,11 +17682,12 @@
     </w:p>
     <w:p>
       <w:pPr>
-        <w:pStyle w:val="Heading2"/>
+        <w:pStyle w:val="berschrift2"/>
       </w:pPr>
       <w:bookmarkStart w:id="95" w:name="_Toc51358035"/>
       <w:bookmarkStart w:id="96" w:name="_Toc56190490"/>
       <w:r>
+        <w:lastRenderedPageBreak/>
         <w:t>Testfall 8 – Einträge filtern</w:t>
       </w:r>
       <w:bookmarkEnd w:id="95"/>
@@ -17668,7 +17695,7 @@
     </w:p>
     <w:tbl>
       <w:tblPr>
-        <w:tblStyle w:val="TableGrid"/>
+        <w:tblStyle w:val="Tabellenraster"/>
         <w:tblW w:w="0" w:type="auto"/>
         <w:tblLook w:val="04A0" w:firstRow="1" w:lastRow="0" w:firstColumn="1" w:lastColumn="0" w:noHBand="0" w:noVBand="1"/>
       </w:tblPr>
@@ -18148,7 +18175,7 @@
     <w:p/>
     <w:tbl>
       <w:tblPr>
-        <w:tblStyle w:val="TableGrid"/>
+        <w:tblStyle w:val="Tabellenraster"/>
         <w:tblW w:w="14170" w:type="dxa"/>
         <w:tblLook w:val="04A0" w:firstRow="1" w:lastRow="0" w:firstColumn="1" w:lastColumn="0" w:noHBand="0" w:noVBand="1"/>
       </w:tblPr>
@@ -18760,9 +18787,10 @@
     </w:p>
     <w:p>
       <w:pPr>
-        <w:pStyle w:val="Heading1"/>
+        <w:pStyle w:val="berschrift1"/>
       </w:pPr>
       <w:r>
+        <w:lastRenderedPageBreak/>
         <w:t xml:space="preserve"> </w:t>
       </w:r>
       <w:bookmarkStart w:id="97" w:name="_Toc51358036"/>
@@ -18775,7 +18803,7 @@
     </w:p>
     <w:p>
       <w:pPr>
-        <w:pStyle w:val="Heading2"/>
+        <w:pStyle w:val="berschrift2"/>
       </w:pPr>
       <w:bookmarkStart w:id="99" w:name="_Toc51358037"/>
       <w:bookmarkStart w:id="100" w:name="_Toc56190492"/>
@@ -18788,7 +18816,7 @@
     <w:p/>
     <w:p>
       <w:pPr>
-        <w:pStyle w:val="Heading2"/>
+        <w:pStyle w:val="berschrift2"/>
       </w:pPr>
       <w:bookmarkStart w:id="101" w:name="_Toc56190493"/>
       <w:r>
@@ -18845,7 +18873,7 @@
 <w:ftr xmlns:wpc="http://schemas.microsoft.com/office/word/2010/wordprocessingCanvas" xmlns:cx="http://schemas.microsoft.com/office/drawing/2014/chartex" xmlns:cx1="http://schemas.microsoft.com/office/drawing/2015/9/8/chartex" xmlns:cx2="http://schemas.microsoft.com/office/drawing/2015/10/21/chartex" xmlns:cx3="http://schemas.microsoft.com/office/drawing/2016/5/9/chartex" xmlns:cx4="http://schemas.microsoft.com/office/drawing/2016/5/10/chartex" xmlns:cx5="http://schemas.microsoft.com/office/drawing/2016/5/11/chartex" xmlns:cx6="http://schemas.microsoft.com/office/drawing/2016/5/12/chartex" xmlns:cx7="http://schemas.microsoft.com/office/drawing/2016/5/13/chartex" xmlns:cx8="http://schemas.microsoft.com/office/drawing/2016/5/14/chartex" xmlns:mc="http://schemas.openxmlformats.org/markup-compatibility/2006" xmlns:aink="http://schemas.microsoft.com/office/drawing/2016/ink" xmlns:am3d="http://schemas.microsoft.com/office/drawing/2017/model3d" xmlns:o="urn:schemas-microsoft-com:office:office" xmlns:r="http://schemas.openxmlformats.org/officeDocument/2006/relationships" xmlns:m="http://schemas.openxmlformats.org/officeDocument/2006/math" xmlns:v="urn:schemas-microsoft-com:vml" xmlns:wp14="http://schemas.microsoft.com/office/word/2010/wordprocessingDrawing" xmlns:wp="http://schemas.openxmlformats.org/drawingml/2006/wordprocessingDrawing" xmlns:w10="urn:schemas-microsoft-com:office:word" xmlns:w="http://schemas.openxmlformats.org/wordprocessingml/2006/main" xmlns:w14="http://schemas.microsoft.com/office/word/2010/wordml" xmlns:w15="http://schemas.microsoft.com/office/word/2012/wordml" xmlns:w16cex="http://schemas.microsoft.com/office/word/2018/wordml/cex" xmlns:w16cid="http://schemas.microsoft.com/office/word/2016/wordml/cid" xmlns:w16="http://schemas.microsoft.com/office/word/2018/wordml" xmlns:w16se="http://schemas.microsoft.com/office/word/2015/wordml/symex" xmlns:wpg="http://schemas.microsoft.com/office/word/2010/wordprocessingGroup" xmlns:wpi="http://schemas.microsoft.com/office/word/2010/wordprocessingInk" xmlns:wne="http://schemas.microsoft.com/office/word/2006/wordml" xmlns:wps="http://schemas.microsoft.com/office/word/2010/wordprocessingShape" mc:Ignorable="w14 w15 w16se w16cid w16 w16cex wp14">
   <w:p>
     <w:pPr>
-      <w:pStyle w:val="Footer"/>
+      <w:pStyle w:val="Fuzeile"/>
     </w:pPr>
     <w:r>
       <w:t>Marc Bannier</w:t>
@@ -18883,6 +18911,7 @@
           <w:docPartUnique/>
         </w:docPartObj>
       </w:sdtPr>
+      <w:sdtEndPr/>
       <w:sdtContent>
         <w:r>
           <w:fldChar w:fldCharType="begin"/>
@@ -18922,7 +18951,7 @@
   </w:p>
   <w:p>
     <w:pPr>
-      <w:pStyle w:val="Footer"/>
+      <w:pStyle w:val="Fuzeile"/>
       <w:jc w:val="left"/>
     </w:pPr>
     <w:r>
@@ -18931,7 +18960,7 @@
   </w:p>
   <w:p>
     <w:pPr>
-      <w:pStyle w:val="Footer"/>
+      <w:pStyle w:val="Fuzeile"/>
     </w:pPr>
   </w:p>
 </w:ftr>
@@ -18941,7 +18970,7 @@
 <w:ftr xmlns:wpc="http://schemas.microsoft.com/office/word/2010/wordprocessingCanvas" xmlns:cx="http://schemas.microsoft.com/office/drawing/2014/chartex" xmlns:cx1="http://schemas.microsoft.com/office/drawing/2015/9/8/chartex" xmlns:cx2="http://schemas.microsoft.com/office/drawing/2015/10/21/chartex" xmlns:cx3="http://schemas.microsoft.com/office/drawing/2016/5/9/chartex" xmlns:cx4="http://schemas.microsoft.com/office/drawing/2016/5/10/chartex" xmlns:cx5="http://schemas.microsoft.com/office/drawing/2016/5/11/chartex" xmlns:cx6="http://schemas.microsoft.com/office/drawing/2016/5/12/chartex" xmlns:cx7="http://schemas.microsoft.com/office/drawing/2016/5/13/chartex" xmlns:cx8="http://schemas.microsoft.com/office/drawing/2016/5/14/chartex" xmlns:mc="http://schemas.openxmlformats.org/markup-compatibility/2006" xmlns:aink="http://schemas.microsoft.com/office/drawing/2016/ink" xmlns:am3d="http://schemas.microsoft.com/office/drawing/2017/model3d" xmlns:o="urn:schemas-microsoft-com:office:office" xmlns:r="http://schemas.openxmlformats.org/officeDocument/2006/relationships" xmlns:m="http://schemas.openxmlformats.org/officeDocument/2006/math" xmlns:v="urn:schemas-microsoft-com:vml" xmlns:wp14="http://schemas.microsoft.com/office/word/2010/wordprocessingDrawing" xmlns:wp="http://schemas.openxmlformats.org/drawingml/2006/wordprocessingDrawing" xmlns:w10="urn:schemas-microsoft-com:office:word" xmlns:w="http://schemas.openxmlformats.org/wordprocessingml/2006/main" xmlns:w14="http://schemas.microsoft.com/office/word/2010/wordml" xmlns:w15="http://schemas.microsoft.com/office/word/2012/wordml" xmlns:w16cex="http://schemas.microsoft.com/office/word/2018/wordml/cex" xmlns:w16cid="http://schemas.microsoft.com/office/word/2016/wordml/cid" xmlns:w16="http://schemas.microsoft.com/office/word/2018/wordml" xmlns:w16se="http://schemas.microsoft.com/office/word/2015/wordml/symex" xmlns:wpg="http://schemas.microsoft.com/office/word/2010/wordprocessingGroup" xmlns:wpi="http://schemas.microsoft.com/office/word/2010/wordprocessingInk" xmlns:wne="http://schemas.microsoft.com/office/word/2006/wordml" xmlns:wps="http://schemas.microsoft.com/office/word/2010/wordprocessingShape" mc:Ignorable="w14 w15 w16se w16cid w16 w16cex wp14">
   <w:p>
     <w:pPr>
-      <w:pStyle w:val="Footer"/>
+      <w:pStyle w:val="Fuzeile"/>
       <w:tabs>
         <w:tab w:val="clear" w:pos="4680"/>
         <w:tab w:val="clear" w:pos="9360"/>
@@ -18986,6 +19015,7 @@
           <w:docPartUnique/>
         </w:docPartObj>
       </w:sdtPr>
+      <w:sdtEndPr/>
       <w:sdtContent>
         <w:r>
           <w:fldChar w:fldCharType="begin"/>
@@ -19025,7 +19055,7 @@
   </w:p>
   <w:p>
     <w:pPr>
-      <w:pStyle w:val="Footer"/>
+      <w:pStyle w:val="Fuzeile"/>
       <w:jc w:val="left"/>
     </w:pPr>
     <w:r>
@@ -19039,7 +19069,7 @@
 <w:ftr xmlns:wpc="http://schemas.microsoft.com/office/word/2010/wordprocessingCanvas" xmlns:cx="http://schemas.microsoft.com/office/drawing/2014/chartex" xmlns:cx1="http://schemas.microsoft.com/office/drawing/2015/9/8/chartex" xmlns:cx2="http://schemas.microsoft.com/office/drawing/2015/10/21/chartex" xmlns:cx3="http://schemas.microsoft.com/office/drawing/2016/5/9/chartex" xmlns:cx4="http://schemas.microsoft.com/office/drawing/2016/5/10/chartex" xmlns:cx5="http://schemas.microsoft.com/office/drawing/2016/5/11/chartex" xmlns:cx6="http://schemas.microsoft.com/office/drawing/2016/5/12/chartex" xmlns:cx7="http://schemas.microsoft.com/office/drawing/2016/5/13/chartex" xmlns:cx8="http://schemas.microsoft.com/office/drawing/2016/5/14/chartex" xmlns:mc="http://schemas.openxmlformats.org/markup-compatibility/2006" xmlns:aink="http://schemas.microsoft.com/office/drawing/2016/ink" xmlns:am3d="http://schemas.microsoft.com/office/drawing/2017/model3d" xmlns:o="urn:schemas-microsoft-com:office:office" xmlns:r="http://schemas.openxmlformats.org/officeDocument/2006/relationships" xmlns:m="http://schemas.openxmlformats.org/officeDocument/2006/math" xmlns:v="urn:schemas-microsoft-com:vml" xmlns:wp14="http://schemas.microsoft.com/office/word/2010/wordprocessingDrawing" xmlns:wp="http://schemas.openxmlformats.org/drawingml/2006/wordprocessingDrawing" xmlns:w10="urn:schemas-microsoft-com:office:word" xmlns:w="http://schemas.openxmlformats.org/wordprocessingml/2006/main" xmlns:w14="http://schemas.microsoft.com/office/word/2010/wordml" xmlns:w15="http://schemas.microsoft.com/office/word/2012/wordml" xmlns:w16cex="http://schemas.microsoft.com/office/word/2018/wordml/cex" xmlns:w16cid="http://schemas.microsoft.com/office/word/2016/wordml/cid" xmlns:w16="http://schemas.microsoft.com/office/word/2018/wordml" xmlns:w16se="http://schemas.microsoft.com/office/word/2015/wordml/symex" xmlns:wpg="http://schemas.microsoft.com/office/word/2010/wordprocessingGroup" xmlns:wpi="http://schemas.microsoft.com/office/word/2010/wordprocessingInk" xmlns:wne="http://schemas.microsoft.com/office/word/2006/wordml" xmlns:wps="http://schemas.microsoft.com/office/word/2010/wordprocessingShape" mc:Ignorable="w14 w15 w16se w16cid w16 w16cex wp14">
   <w:p>
     <w:pPr>
-      <w:pStyle w:val="Footer"/>
+      <w:pStyle w:val="Fuzeile"/>
       <w:jc w:val="left"/>
     </w:pPr>
     <w:r>
@@ -19078,6 +19108,7 @@
           <w:docPartUnique/>
         </w:docPartObj>
       </w:sdtPr>
+      <w:sdtEndPr/>
       <w:sdtContent>
         <w:r>
           <w:fldChar w:fldCharType="begin"/>
@@ -19117,7 +19148,7 @@
   </w:p>
   <w:p>
     <w:pPr>
-      <w:pStyle w:val="Footer"/>
+      <w:pStyle w:val="Fuzeile"/>
       <w:jc w:val="left"/>
     </w:pPr>
     <w:r>
@@ -19126,7 +19157,7 @@
   </w:p>
   <w:p>
     <w:pPr>
-      <w:pStyle w:val="Footer"/>
+      <w:pStyle w:val="Fuzeile"/>
       <w:tabs>
         <w:tab w:val="clear" w:pos="9360"/>
         <w:tab w:val="right" w:pos="13608"/>
@@ -19140,7 +19171,7 @@
 <w:ftr xmlns:wpc="http://schemas.microsoft.com/office/word/2010/wordprocessingCanvas" xmlns:cx="http://schemas.microsoft.com/office/drawing/2014/chartex" xmlns:cx1="http://schemas.microsoft.com/office/drawing/2015/9/8/chartex" xmlns:cx2="http://schemas.microsoft.com/office/drawing/2015/10/21/chartex" xmlns:cx3="http://schemas.microsoft.com/office/drawing/2016/5/9/chartex" xmlns:cx4="http://schemas.microsoft.com/office/drawing/2016/5/10/chartex" xmlns:cx5="http://schemas.microsoft.com/office/drawing/2016/5/11/chartex" xmlns:cx6="http://schemas.microsoft.com/office/drawing/2016/5/12/chartex" xmlns:cx7="http://schemas.microsoft.com/office/drawing/2016/5/13/chartex" xmlns:cx8="http://schemas.microsoft.com/office/drawing/2016/5/14/chartex" xmlns:mc="http://schemas.openxmlformats.org/markup-compatibility/2006" xmlns:aink="http://schemas.microsoft.com/office/drawing/2016/ink" xmlns:am3d="http://schemas.microsoft.com/office/drawing/2017/model3d" xmlns:o="urn:schemas-microsoft-com:office:office" xmlns:r="http://schemas.openxmlformats.org/officeDocument/2006/relationships" xmlns:m="http://schemas.openxmlformats.org/officeDocument/2006/math" xmlns:v="urn:schemas-microsoft-com:vml" xmlns:wp14="http://schemas.microsoft.com/office/word/2010/wordprocessingDrawing" xmlns:wp="http://schemas.openxmlformats.org/drawingml/2006/wordprocessingDrawing" xmlns:w10="urn:schemas-microsoft-com:office:word" xmlns:w="http://schemas.openxmlformats.org/wordprocessingml/2006/main" xmlns:w14="http://schemas.microsoft.com/office/word/2010/wordml" xmlns:w15="http://schemas.microsoft.com/office/word/2012/wordml" xmlns:w16cex="http://schemas.microsoft.com/office/word/2018/wordml/cex" xmlns:w16cid="http://schemas.microsoft.com/office/word/2016/wordml/cid" xmlns:w16="http://schemas.microsoft.com/office/word/2018/wordml" xmlns:w16se="http://schemas.microsoft.com/office/word/2015/wordml/symex" xmlns:wpg="http://schemas.microsoft.com/office/word/2010/wordprocessingGroup" xmlns:wpi="http://schemas.microsoft.com/office/word/2010/wordprocessingInk" xmlns:wne="http://schemas.microsoft.com/office/word/2006/wordml" xmlns:wps="http://schemas.microsoft.com/office/word/2010/wordprocessingShape" mc:Ignorable="w14 w15 w16se w16cid w16 w16cex wp14">
   <w:p>
     <w:pPr>
-      <w:pStyle w:val="Footer"/>
+      <w:pStyle w:val="Fuzeile"/>
       <w:tabs>
         <w:tab w:val="clear" w:pos="4680"/>
         <w:tab w:val="clear" w:pos="9360"/>
@@ -19185,6 +19216,7 @@
           <w:docPartUnique/>
         </w:docPartObj>
       </w:sdtPr>
+      <w:sdtEndPr/>
       <w:sdtContent>
         <w:r>
           <w:fldChar w:fldCharType="begin"/>
@@ -19224,7 +19256,7 @@
   </w:p>
   <w:p>
     <w:pPr>
-      <w:pStyle w:val="Footer"/>
+      <w:pStyle w:val="Fuzeile"/>
       <w:jc w:val="left"/>
     </w:pPr>
     <w:r>
@@ -19233,7 +19265,7 @@
   </w:p>
   <w:p>
     <w:pPr>
-      <w:pStyle w:val="Footer"/>
+      <w:pStyle w:val="Fuzeile"/>
       <w:tabs>
         <w:tab w:val="clear" w:pos="9360"/>
         <w:tab w:val="right" w:pos="13608"/>
@@ -19247,7 +19279,7 @@
 <w:ftr xmlns:wpc="http://schemas.microsoft.com/office/word/2010/wordprocessingCanvas" xmlns:cx="http://schemas.microsoft.com/office/drawing/2014/chartex" xmlns:cx1="http://schemas.microsoft.com/office/drawing/2015/9/8/chartex" xmlns:cx2="http://schemas.microsoft.com/office/drawing/2015/10/21/chartex" xmlns:cx3="http://schemas.microsoft.com/office/drawing/2016/5/9/chartex" xmlns:cx4="http://schemas.microsoft.com/office/drawing/2016/5/10/chartex" xmlns:cx5="http://schemas.microsoft.com/office/drawing/2016/5/11/chartex" xmlns:cx6="http://schemas.microsoft.com/office/drawing/2016/5/12/chartex" xmlns:cx7="http://schemas.microsoft.com/office/drawing/2016/5/13/chartex" xmlns:cx8="http://schemas.microsoft.com/office/drawing/2016/5/14/chartex" xmlns:mc="http://schemas.openxmlformats.org/markup-compatibility/2006" xmlns:aink="http://schemas.microsoft.com/office/drawing/2016/ink" xmlns:am3d="http://schemas.microsoft.com/office/drawing/2017/model3d" xmlns:o="urn:schemas-microsoft-com:office:office" xmlns:r="http://schemas.openxmlformats.org/officeDocument/2006/relationships" xmlns:m="http://schemas.openxmlformats.org/officeDocument/2006/math" xmlns:v="urn:schemas-microsoft-com:vml" xmlns:wp14="http://schemas.microsoft.com/office/word/2010/wordprocessingDrawing" xmlns:wp="http://schemas.openxmlformats.org/drawingml/2006/wordprocessingDrawing" xmlns:w10="urn:schemas-microsoft-com:office:word" xmlns:w="http://schemas.openxmlformats.org/wordprocessingml/2006/main" xmlns:w14="http://schemas.microsoft.com/office/word/2010/wordml" xmlns:w15="http://schemas.microsoft.com/office/word/2012/wordml" xmlns:w16cex="http://schemas.microsoft.com/office/word/2018/wordml/cex" xmlns:w16cid="http://schemas.microsoft.com/office/word/2016/wordml/cid" xmlns:w16="http://schemas.microsoft.com/office/word/2018/wordml" xmlns:w16se="http://schemas.microsoft.com/office/word/2015/wordml/symex" xmlns:wpg="http://schemas.microsoft.com/office/word/2010/wordprocessingGroup" xmlns:wpi="http://schemas.microsoft.com/office/word/2010/wordprocessingInk" xmlns:wne="http://schemas.microsoft.com/office/word/2006/wordml" xmlns:wps="http://schemas.microsoft.com/office/word/2010/wordprocessingShape" mc:Ignorable="w14 w15 w16se w16cid w16 w16cex wp14">
   <w:p>
     <w:pPr>
-      <w:pStyle w:val="Footer"/>
+      <w:pStyle w:val="Fuzeile"/>
       <w:tabs>
         <w:tab w:val="clear" w:pos="4680"/>
         <w:tab w:val="clear" w:pos="9360"/>
@@ -19292,6 +19324,7 @@
           <w:docPartUnique/>
         </w:docPartObj>
       </w:sdtPr>
+      <w:sdtEndPr/>
       <w:sdtContent>
         <w:r>
           <w:fldChar w:fldCharType="begin"/>
@@ -19331,7 +19364,7 @@
   </w:p>
   <w:p>
     <w:pPr>
-      <w:pStyle w:val="Footer"/>
+      <w:pStyle w:val="Fuzeile"/>
       <w:tabs>
         <w:tab w:val="clear" w:pos="9360"/>
         <w:tab w:val="right" w:pos="8931"/>
@@ -19344,7 +19377,7 @@
   </w:p>
   <w:p>
     <w:pPr>
-      <w:pStyle w:val="Footer"/>
+      <w:pStyle w:val="Fuzeile"/>
       <w:tabs>
         <w:tab w:val="clear" w:pos="9360"/>
         <w:tab w:val="right" w:pos="13608"/>
@@ -19390,7 +19423,7 @@
 <w:hdr xmlns:wpc="http://schemas.microsoft.com/office/word/2010/wordprocessingCanvas" xmlns:cx="http://schemas.microsoft.com/office/drawing/2014/chartex" xmlns:cx1="http://schemas.microsoft.com/office/drawing/2015/9/8/chartex" xmlns:cx2="http://schemas.microsoft.com/office/drawing/2015/10/21/chartex" xmlns:cx3="http://schemas.microsoft.com/office/drawing/2016/5/9/chartex" xmlns:cx4="http://schemas.microsoft.com/office/drawing/2016/5/10/chartex" xmlns:cx5="http://schemas.microsoft.com/office/drawing/2016/5/11/chartex" xmlns:cx6="http://schemas.microsoft.com/office/drawing/2016/5/12/chartex" xmlns:cx7="http://schemas.microsoft.com/office/drawing/2016/5/13/chartex" xmlns:cx8="http://schemas.microsoft.com/office/drawing/2016/5/14/chartex" xmlns:mc="http://schemas.openxmlformats.org/markup-compatibility/2006" xmlns:aink="http://schemas.microsoft.com/office/drawing/2016/ink" xmlns:am3d="http://schemas.microsoft.com/office/drawing/2017/model3d" xmlns:o="urn:schemas-microsoft-com:office:office" xmlns:r="http://schemas.openxmlformats.org/officeDocument/2006/relationships" xmlns:m="http://schemas.openxmlformats.org/officeDocument/2006/math" xmlns:v="urn:schemas-microsoft-com:vml" xmlns:wp14="http://schemas.microsoft.com/office/word/2010/wordprocessingDrawing" xmlns:wp="http://schemas.openxmlformats.org/drawingml/2006/wordprocessingDrawing" xmlns:w10="urn:schemas-microsoft-com:office:word" xmlns:w="http://schemas.openxmlformats.org/wordprocessingml/2006/main" xmlns:w14="http://schemas.microsoft.com/office/word/2010/wordml" xmlns:w15="http://schemas.microsoft.com/office/word/2012/wordml" xmlns:w16cex="http://schemas.microsoft.com/office/word/2018/wordml/cex" xmlns:w16cid="http://schemas.microsoft.com/office/word/2016/wordml/cid" xmlns:w16="http://schemas.microsoft.com/office/word/2018/wordml" xmlns:w16se="http://schemas.microsoft.com/office/word/2015/wordml/symex" xmlns:wpg="http://schemas.microsoft.com/office/word/2010/wordprocessingGroup" xmlns:wpi="http://schemas.microsoft.com/office/word/2010/wordprocessingInk" xmlns:wne="http://schemas.microsoft.com/office/word/2006/wordml" xmlns:wps="http://schemas.microsoft.com/office/word/2010/wordprocessingShape" mc:Ignorable="w14 w15 w16se w16cid w16 w16cex wp14">
   <w:p>
     <w:pPr>
-      <w:pStyle w:val="Header"/>
+      <w:pStyle w:val="Kopfzeile"/>
       <w:rPr>
         <w:b/>
       </w:rPr>
@@ -19507,7 +19540,7 @@
   </w:p>
   <w:p>
     <w:pPr>
-      <w:pStyle w:val="Header"/>
+      <w:pStyle w:val="Kopfzeile"/>
     </w:pPr>
     <w:r>
       <w:tab/>
@@ -19521,7 +19554,7 @@
   </w:p>
   <w:p>
     <w:pPr>
-      <w:pStyle w:val="Header"/>
+      <w:pStyle w:val="Kopfzeile"/>
     </w:pPr>
   </w:p>
 </w:hdr>
@@ -19531,7 +19564,7 @@
 <w:hdr xmlns:wpc="http://schemas.microsoft.com/office/word/2010/wordprocessingCanvas" xmlns:cx="http://schemas.microsoft.com/office/drawing/2014/chartex" xmlns:cx1="http://schemas.microsoft.com/office/drawing/2015/9/8/chartex" xmlns:cx2="http://schemas.microsoft.com/office/drawing/2015/10/21/chartex" xmlns:cx3="http://schemas.microsoft.com/office/drawing/2016/5/9/chartex" xmlns:cx4="http://schemas.microsoft.com/office/drawing/2016/5/10/chartex" xmlns:cx5="http://schemas.microsoft.com/office/drawing/2016/5/11/chartex" xmlns:cx6="http://schemas.microsoft.com/office/drawing/2016/5/12/chartex" xmlns:cx7="http://schemas.microsoft.com/office/drawing/2016/5/13/chartex" xmlns:cx8="http://schemas.microsoft.com/office/drawing/2016/5/14/chartex" xmlns:mc="http://schemas.openxmlformats.org/markup-compatibility/2006" xmlns:aink="http://schemas.microsoft.com/office/drawing/2016/ink" xmlns:am3d="http://schemas.microsoft.com/office/drawing/2017/model3d" xmlns:o="urn:schemas-microsoft-com:office:office" xmlns:r="http://schemas.openxmlformats.org/officeDocument/2006/relationships" xmlns:m="http://schemas.openxmlformats.org/officeDocument/2006/math" xmlns:v="urn:schemas-microsoft-com:vml" xmlns:wp14="http://schemas.microsoft.com/office/word/2010/wordprocessingDrawing" xmlns:wp="http://schemas.openxmlformats.org/drawingml/2006/wordprocessingDrawing" xmlns:w10="urn:schemas-microsoft-com:office:word" xmlns:w="http://schemas.openxmlformats.org/wordprocessingml/2006/main" xmlns:w14="http://schemas.microsoft.com/office/word/2010/wordml" xmlns:w15="http://schemas.microsoft.com/office/word/2012/wordml" xmlns:w16cex="http://schemas.microsoft.com/office/word/2018/wordml/cex" xmlns:w16cid="http://schemas.microsoft.com/office/word/2016/wordml/cid" xmlns:w16="http://schemas.microsoft.com/office/word/2018/wordml" xmlns:w16se="http://schemas.microsoft.com/office/word/2015/wordml/symex" xmlns:wpg="http://schemas.microsoft.com/office/word/2010/wordprocessingGroup" xmlns:wpi="http://schemas.microsoft.com/office/word/2010/wordprocessingInk" xmlns:wne="http://schemas.microsoft.com/office/word/2006/wordml" xmlns:wps="http://schemas.microsoft.com/office/word/2010/wordprocessingShape" mc:Ignorable="w14 w15 w16se w16cid w16 w16cex wp14">
   <w:p>
     <w:pPr>
-      <w:pStyle w:val="Header"/>
+      <w:pStyle w:val="Kopfzeile"/>
       <w:tabs>
         <w:tab w:val="clear" w:pos="9360"/>
         <w:tab w:val="right" w:pos="13892"/>
@@ -19628,7 +19661,7 @@
   </w:p>
   <w:p>
     <w:pPr>
-      <w:pStyle w:val="Header"/>
+      <w:pStyle w:val="Kopfzeile"/>
       <w:tabs>
         <w:tab w:val="clear" w:pos="9360"/>
         <w:tab w:val="right" w:pos="13892"/>
@@ -19646,7 +19679,7 @@
   </w:p>
   <w:p>
     <w:pPr>
-      <w:pStyle w:val="Header"/>
+      <w:pStyle w:val="Kopfzeile"/>
       <w:tabs>
         <w:tab w:val="clear" w:pos="9360"/>
         <w:tab w:val="right" w:pos="13892"/>
@@ -19660,7 +19693,7 @@
 <w:hdr xmlns:wpc="http://schemas.microsoft.com/office/word/2010/wordprocessingCanvas" xmlns:cx="http://schemas.microsoft.com/office/drawing/2014/chartex" xmlns:cx1="http://schemas.microsoft.com/office/drawing/2015/9/8/chartex" xmlns:cx2="http://schemas.microsoft.com/office/drawing/2015/10/21/chartex" xmlns:cx3="http://schemas.microsoft.com/office/drawing/2016/5/9/chartex" xmlns:cx4="http://schemas.microsoft.com/office/drawing/2016/5/10/chartex" xmlns:cx5="http://schemas.microsoft.com/office/drawing/2016/5/11/chartex" xmlns:cx6="http://schemas.microsoft.com/office/drawing/2016/5/12/chartex" xmlns:cx7="http://schemas.microsoft.com/office/drawing/2016/5/13/chartex" xmlns:cx8="http://schemas.microsoft.com/office/drawing/2016/5/14/chartex" xmlns:mc="http://schemas.openxmlformats.org/markup-compatibility/2006" xmlns:aink="http://schemas.microsoft.com/office/drawing/2016/ink" xmlns:am3d="http://schemas.microsoft.com/office/drawing/2017/model3d" xmlns:o="urn:schemas-microsoft-com:office:office" xmlns:r="http://schemas.openxmlformats.org/officeDocument/2006/relationships" xmlns:m="http://schemas.openxmlformats.org/officeDocument/2006/math" xmlns:v="urn:schemas-microsoft-com:vml" xmlns:wp14="http://schemas.microsoft.com/office/word/2010/wordprocessingDrawing" xmlns:wp="http://schemas.openxmlformats.org/drawingml/2006/wordprocessingDrawing" xmlns:w10="urn:schemas-microsoft-com:office:word" xmlns:w="http://schemas.openxmlformats.org/wordprocessingml/2006/main" xmlns:w14="http://schemas.microsoft.com/office/word/2010/wordml" xmlns:w15="http://schemas.microsoft.com/office/word/2012/wordml" xmlns:w16cex="http://schemas.microsoft.com/office/word/2018/wordml/cex" xmlns:w16cid="http://schemas.microsoft.com/office/word/2016/wordml/cid" xmlns:w16="http://schemas.microsoft.com/office/word/2018/wordml" xmlns:w16se="http://schemas.microsoft.com/office/word/2015/wordml/symex" xmlns:wpg="http://schemas.microsoft.com/office/word/2010/wordprocessingGroup" xmlns:wpi="http://schemas.microsoft.com/office/word/2010/wordprocessingInk" xmlns:wne="http://schemas.microsoft.com/office/word/2006/wordml" xmlns:wps="http://schemas.microsoft.com/office/word/2010/wordprocessingShape" mc:Ignorable="w14 w15 w16se w16cid w16 w16cex wp14">
   <w:p>
     <w:pPr>
-      <w:pStyle w:val="Header"/>
+      <w:pStyle w:val="Kopfzeile"/>
       <w:tabs>
         <w:tab w:val="clear" w:pos="9360"/>
         <w:tab w:val="right" w:pos="8931"/>
@@ -19757,7 +19790,7 @@
   </w:p>
   <w:p>
     <w:pPr>
-      <w:pStyle w:val="Header"/>
+      <w:pStyle w:val="Kopfzeile"/>
       <w:tabs>
         <w:tab w:val="clear" w:pos="9360"/>
         <w:tab w:val="right" w:pos="8931"/>
@@ -19775,7 +19808,7 @@
   </w:p>
   <w:p>
     <w:pPr>
-      <w:pStyle w:val="Header"/>
+      <w:pStyle w:val="Kopfzeile"/>
     </w:pPr>
   </w:p>
 </w:hdr>
@@ -19785,7 +19818,7 @@
 <w:hdr xmlns:wpc="http://schemas.microsoft.com/office/word/2010/wordprocessingCanvas" xmlns:cx="http://schemas.microsoft.com/office/drawing/2014/chartex" xmlns:cx1="http://schemas.microsoft.com/office/drawing/2015/9/8/chartex" xmlns:cx2="http://schemas.microsoft.com/office/drawing/2015/10/21/chartex" xmlns:cx3="http://schemas.microsoft.com/office/drawing/2016/5/9/chartex" xmlns:cx4="http://schemas.microsoft.com/office/drawing/2016/5/10/chartex" xmlns:cx5="http://schemas.microsoft.com/office/drawing/2016/5/11/chartex" xmlns:cx6="http://schemas.microsoft.com/office/drawing/2016/5/12/chartex" xmlns:cx7="http://schemas.microsoft.com/office/drawing/2016/5/13/chartex" xmlns:cx8="http://schemas.microsoft.com/office/drawing/2016/5/14/chartex" xmlns:mc="http://schemas.openxmlformats.org/markup-compatibility/2006" xmlns:aink="http://schemas.microsoft.com/office/drawing/2016/ink" xmlns:am3d="http://schemas.microsoft.com/office/drawing/2017/model3d" xmlns:o="urn:schemas-microsoft-com:office:office" xmlns:r="http://schemas.openxmlformats.org/officeDocument/2006/relationships" xmlns:m="http://schemas.openxmlformats.org/officeDocument/2006/math" xmlns:v="urn:schemas-microsoft-com:vml" xmlns:wp14="http://schemas.microsoft.com/office/word/2010/wordprocessingDrawing" xmlns:wp="http://schemas.openxmlformats.org/drawingml/2006/wordprocessingDrawing" xmlns:w10="urn:schemas-microsoft-com:office:word" xmlns:w="http://schemas.openxmlformats.org/wordprocessingml/2006/main" xmlns:w14="http://schemas.microsoft.com/office/word/2010/wordml" xmlns:w15="http://schemas.microsoft.com/office/word/2012/wordml" xmlns:w16cex="http://schemas.microsoft.com/office/word/2018/wordml/cex" xmlns:w16cid="http://schemas.microsoft.com/office/word/2016/wordml/cid" xmlns:w16="http://schemas.microsoft.com/office/word/2018/wordml" xmlns:w16se="http://schemas.microsoft.com/office/word/2015/wordml/symex" xmlns:wpg="http://schemas.microsoft.com/office/word/2010/wordprocessingGroup" xmlns:wpi="http://schemas.microsoft.com/office/word/2010/wordprocessingInk" xmlns:wne="http://schemas.microsoft.com/office/word/2006/wordml" xmlns:wps="http://schemas.microsoft.com/office/word/2010/wordprocessingShape" mc:Ignorable="w14 w15 w16se w16cid w16 w16cex wp14">
   <w:p>
     <w:pPr>
-      <w:pStyle w:val="Header"/>
+      <w:pStyle w:val="Kopfzeile"/>
       <w:tabs>
         <w:tab w:val="clear" w:pos="4680"/>
         <w:tab w:val="clear" w:pos="9360"/>
@@ -19884,7 +19917,7 @@
   </w:p>
   <w:p>
     <w:pPr>
-      <w:pStyle w:val="Header"/>
+      <w:pStyle w:val="Kopfzeile"/>
       <w:tabs>
         <w:tab w:val="clear" w:pos="4680"/>
         <w:tab w:val="clear" w:pos="9360"/>
@@ -19904,7 +19937,7 @@
   </w:p>
   <w:p>
     <w:pPr>
-      <w:pStyle w:val="Header"/>
+      <w:pStyle w:val="Kopfzeile"/>
       <w:tabs>
         <w:tab w:val="clear" w:pos="4680"/>
         <w:tab w:val="clear" w:pos="9360"/>
@@ -19920,7 +19953,7 @@
 <w:hdr xmlns:wpc="http://schemas.microsoft.com/office/word/2010/wordprocessingCanvas" xmlns:cx="http://schemas.microsoft.com/office/drawing/2014/chartex" xmlns:cx1="http://schemas.microsoft.com/office/drawing/2015/9/8/chartex" xmlns:cx2="http://schemas.microsoft.com/office/drawing/2015/10/21/chartex" xmlns:cx3="http://schemas.microsoft.com/office/drawing/2016/5/9/chartex" xmlns:cx4="http://schemas.microsoft.com/office/drawing/2016/5/10/chartex" xmlns:cx5="http://schemas.microsoft.com/office/drawing/2016/5/11/chartex" xmlns:cx6="http://schemas.microsoft.com/office/drawing/2016/5/12/chartex" xmlns:cx7="http://schemas.microsoft.com/office/drawing/2016/5/13/chartex" xmlns:cx8="http://schemas.microsoft.com/office/drawing/2016/5/14/chartex" xmlns:mc="http://schemas.openxmlformats.org/markup-compatibility/2006" xmlns:aink="http://schemas.microsoft.com/office/drawing/2016/ink" xmlns:am3d="http://schemas.microsoft.com/office/drawing/2017/model3d" xmlns:o="urn:schemas-microsoft-com:office:office" xmlns:r="http://schemas.openxmlformats.org/officeDocument/2006/relationships" xmlns:m="http://schemas.openxmlformats.org/officeDocument/2006/math" xmlns:v="urn:schemas-microsoft-com:vml" xmlns:wp14="http://schemas.microsoft.com/office/word/2010/wordprocessingDrawing" xmlns:wp="http://schemas.openxmlformats.org/drawingml/2006/wordprocessingDrawing" xmlns:w10="urn:schemas-microsoft-com:office:word" xmlns:w="http://schemas.openxmlformats.org/wordprocessingml/2006/main" xmlns:w14="http://schemas.microsoft.com/office/word/2010/wordml" xmlns:w15="http://schemas.microsoft.com/office/word/2012/wordml" xmlns:w16cex="http://schemas.microsoft.com/office/word/2018/wordml/cex" xmlns:w16cid="http://schemas.microsoft.com/office/word/2016/wordml/cid" xmlns:w16="http://schemas.microsoft.com/office/word/2018/wordml" xmlns:w16se="http://schemas.microsoft.com/office/word/2015/wordml/symex" xmlns:wpg="http://schemas.microsoft.com/office/word/2010/wordprocessingGroup" xmlns:wpi="http://schemas.microsoft.com/office/word/2010/wordprocessingInk" xmlns:wne="http://schemas.microsoft.com/office/word/2006/wordml" xmlns:wps="http://schemas.microsoft.com/office/word/2010/wordprocessingShape" mc:Ignorable="w14 w15 w16se w16cid w16 w16cex wp14">
   <w:p>
     <w:pPr>
-      <w:pStyle w:val="Header"/>
+      <w:pStyle w:val="Kopfzeile"/>
       <w:tabs>
         <w:tab w:val="clear" w:pos="9360"/>
         <w:tab w:val="right" w:pos="8931"/>
@@ -20017,7 +20050,7 @@
   </w:p>
   <w:p>
     <w:pPr>
-      <w:pStyle w:val="Header"/>
+      <w:pStyle w:val="Kopfzeile"/>
       <w:tabs>
         <w:tab w:val="clear" w:pos="9360"/>
         <w:tab w:val="right" w:pos="8931"/>
@@ -20035,7 +20068,7 @@
   </w:p>
   <w:p>
     <w:pPr>
-      <w:pStyle w:val="Header"/>
+      <w:pStyle w:val="Kopfzeile"/>
       <w:tabs>
         <w:tab w:val="clear" w:pos="9360"/>
         <w:tab w:val="right" w:pos="8931"/>
@@ -20957,7 +20990,7 @@
     <w:lvl w:ilvl="0">
       <w:start w:val="1"/>
       <w:numFmt w:val="decimal"/>
-      <w:pStyle w:val="Heading1"/>
+      <w:pStyle w:val="berschrift1"/>
       <w:lvlText w:val="%1"/>
       <w:lvlJc w:val="left"/>
       <w:pPr>
@@ -20967,7 +21000,7 @@
     <w:lvl w:ilvl="1">
       <w:start w:val="1"/>
       <w:numFmt w:val="decimal"/>
-      <w:pStyle w:val="Heading2"/>
+      <w:pStyle w:val="berschrift2"/>
       <w:lvlText w:val="%1.%2"/>
       <w:lvlJc w:val="left"/>
       <w:pPr>
@@ -20977,7 +21010,7 @@
     <w:lvl w:ilvl="2">
       <w:start w:val="1"/>
       <w:numFmt w:val="decimal"/>
-      <w:pStyle w:val="Heading3"/>
+      <w:pStyle w:val="berschrift3"/>
       <w:lvlText w:val="%1.%2.%3"/>
       <w:lvlJc w:val="left"/>
       <w:pPr>
@@ -20987,7 +21020,7 @@
     <w:lvl w:ilvl="3">
       <w:start w:val="1"/>
       <w:numFmt w:val="decimal"/>
-      <w:pStyle w:val="Heading4"/>
+      <w:pStyle w:val="berschrift4"/>
       <w:lvlText w:val="%1.%2.%3.%4"/>
       <w:lvlJc w:val="left"/>
       <w:pPr>
@@ -20997,7 +21030,7 @@
     <w:lvl w:ilvl="4">
       <w:start w:val="1"/>
       <w:numFmt w:val="decimal"/>
-      <w:pStyle w:val="Heading5"/>
+      <w:pStyle w:val="berschrift5"/>
       <w:lvlText w:val="%1.%2.%3.%4.%5"/>
       <w:lvlJc w:val="left"/>
       <w:pPr>
@@ -21007,7 +21040,7 @@
     <w:lvl w:ilvl="5">
       <w:start w:val="1"/>
       <w:numFmt w:val="decimal"/>
-      <w:pStyle w:val="Heading6"/>
+      <w:pStyle w:val="berschrift6"/>
       <w:lvlText w:val="%1.%2.%3.%4.%5.%6"/>
       <w:lvlJc w:val="left"/>
       <w:pPr>
@@ -21017,7 +21050,7 @@
     <w:lvl w:ilvl="6">
       <w:start w:val="1"/>
       <w:numFmt w:val="decimal"/>
-      <w:pStyle w:val="Heading7"/>
+      <w:pStyle w:val="berschrift7"/>
       <w:lvlText w:val="%1.%2.%3.%4.%5.%6.%7"/>
       <w:lvlJc w:val="left"/>
       <w:pPr>
@@ -21027,7 +21060,7 @@
     <w:lvl w:ilvl="7">
       <w:start w:val="1"/>
       <w:numFmt w:val="decimal"/>
-      <w:pStyle w:val="Heading8"/>
+      <w:pStyle w:val="berschrift8"/>
       <w:lvlText w:val="%1.%2.%3.%4.%5.%6.%7.%8"/>
       <w:lvlJc w:val="left"/>
       <w:pPr>
@@ -21037,7 +21070,7 @@
     <w:lvl w:ilvl="8">
       <w:start w:val="1"/>
       <w:numFmt w:val="decimal"/>
-      <w:pStyle w:val="Heading9"/>
+      <w:pStyle w:val="berschrift9"/>
       <w:lvlText w:val="%1.%2.%3.%4.%5.%6.%7.%8.%9"/>
       <w:lvlJc w:val="left"/>
       <w:pPr>
@@ -21640,7 +21673,7 @@
     <w:lsdException w:name="Unresolved Mention" w:semiHidden="1" w:unhideWhenUsed="1"/>
     <w:lsdException w:name="Smart Link" w:semiHidden="1" w:unhideWhenUsed="1"/>
   </w:latentStyles>
-  <w:style w:type="paragraph" w:default="1" w:styleId="Normal">
+  <w:style w:type="paragraph" w:default="1" w:styleId="Standard">
     <w:name w:val="Normal"/>
     <w:qFormat/>
     <w:rsid w:val="00A85778"/>
@@ -21648,12 +21681,12 @@
       <w:rFonts w:ascii="Calibri" w:eastAsia="SimSun" w:hAnsi="Calibri" w:cs="Calibri"/>
     </w:rPr>
   </w:style>
-  <w:style w:type="paragraph" w:styleId="Heading1">
+  <w:style w:type="paragraph" w:styleId="berschrift1">
     <w:name w:val="heading 1"/>
     <w:aliases w:val="...F2,..F2,..F5 Titel 1"/>
-    <w:basedOn w:val="Normal"/>
-    <w:next w:val="Normal"/>
-    <w:link w:val="Heading1Char"/>
+    <w:basedOn w:val="Standard"/>
+    <w:next w:val="Standard"/>
+    <w:link w:val="berschrift1Zchn"/>
     <w:uiPriority w:val="9"/>
     <w:qFormat/>
     <w:rsid w:val="008129E2"/>
@@ -21674,12 +21707,12 @@
       <w:szCs w:val="40"/>
     </w:rPr>
   </w:style>
-  <w:style w:type="paragraph" w:styleId="Heading2">
+  <w:style w:type="paragraph" w:styleId="berschrift2">
     <w:name w:val="heading 2"/>
     <w:aliases w:val="...F3,..F3,..F6 Titel 2,Chapter Title"/>
-    <w:basedOn w:val="Normal"/>
-    <w:next w:val="Normal"/>
-    <w:link w:val="Heading2Char"/>
+    <w:basedOn w:val="Standard"/>
+    <w:next w:val="Standard"/>
+    <w:link w:val="berschrift2Zchn"/>
     <w:qFormat/>
     <w:rsid w:val="008129E2"/>
     <w:pPr>
@@ -21699,12 +21732,12 @@
       <w:szCs w:val="26"/>
     </w:rPr>
   </w:style>
-  <w:style w:type="paragraph" w:styleId="Heading3">
+  <w:style w:type="paragraph" w:styleId="berschrift3">
     <w:name w:val="heading 3"/>
     <w:aliases w:val="...F4,..F4,..F7 Titel 3"/>
-    <w:basedOn w:val="Normal"/>
-    <w:next w:val="Normal"/>
-    <w:link w:val="Heading3Char"/>
+    <w:basedOn w:val="Standard"/>
+    <w:next w:val="Standard"/>
+    <w:link w:val="berschrift3Zchn"/>
     <w:qFormat/>
     <w:rsid w:val="008129E2"/>
     <w:pPr>
@@ -21724,12 +21757,12 @@
       <w:szCs w:val="24"/>
     </w:rPr>
   </w:style>
-  <w:style w:type="paragraph" w:styleId="Heading4">
+  <w:style w:type="paragraph" w:styleId="berschrift4">
     <w:name w:val="heading 4"/>
     <w:aliases w:val="fett,..shift_F4,Map Title"/>
-    <w:basedOn w:val="Normal"/>
-    <w:next w:val="Normal"/>
-    <w:link w:val="Heading4Char"/>
+    <w:basedOn w:val="Standard"/>
+    <w:next w:val="Standard"/>
+    <w:link w:val="berschrift4Zchn"/>
     <w:qFormat/>
     <w:rsid w:val="008129E2"/>
     <w:pPr>
@@ -21749,12 +21782,12 @@
       <w:color w:val="2F5496" w:themeColor="accent1" w:themeShade="BF"/>
     </w:rPr>
   </w:style>
-  <w:style w:type="paragraph" w:styleId="Heading5">
+  <w:style w:type="paragraph" w:styleId="berschrift5">
     <w:name w:val="heading 5"/>
     <w:aliases w:val="kursiv"/>
-    <w:basedOn w:val="Normal"/>
-    <w:next w:val="Normal"/>
-    <w:link w:val="Heading5Char"/>
+    <w:basedOn w:val="Standard"/>
+    <w:next w:val="Standard"/>
+    <w:link w:val="berschrift5Zchn"/>
     <w:qFormat/>
     <w:rsid w:val="008129E2"/>
     <w:pPr>
@@ -21772,11 +21805,11 @@
       <w:color w:val="2F5496" w:themeColor="accent1" w:themeShade="BF"/>
     </w:rPr>
   </w:style>
-  <w:style w:type="paragraph" w:styleId="Heading6">
+  <w:style w:type="paragraph" w:styleId="berschrift6">
     <w:name w:val="heading 6"/>
-    <w:basedOn w:val="Normal"/>
-    <w:next w:val="Normal"/>
-    <w:link w:val="Heading6Char"/>
+    <w:basedOn w:val="Standard"/>
+    <w:next w:val="Standard"/>
+    <w:link w:val="berschrift6Zchn"/>
     <w:qFormat/>
     <w:rsid w:val="008129E2"/>
     <w:pPr>
@@ -21794,11 +21827,11 @@
       <w:color w:val="1F3763" w:themeColor="accent1" w:themeShade="7F"/>
     </w:rPr>
   </w:style>
-  <w:style w:type="paragraph" w:styleId="Heading7">
+  <w:style w:type="paragraph" w:styleId="berschrift7">
     <w:name w:val="heading 7"/>
-    <w:basedOn w:val="Normal"/>
-    <w:next w:val="Normal"/>
-    <w:link w:val="Heading7Char"/>
+    <w:basedOn w:val="Standard"/>
+    <w:next w:val="Standard"/>
+    <w:link w:val="berschrift7Zchn"/>
     <w:qFormat/>
     <w:rsid w:val="008129E2"/>
     <w:pPr>
@@ -21818,11 +21851,11 @@
       <w:color w:val="1F3763" w:themeColor="accent1" w:themeShade="7F"/>
     </w:rPr>
   </w:style>
-  <w:style w:type="paragraph" w:styleId="Heading8">
+  <w:style w:type="paragraph" w:styleId="berschrift8">
     <w:name w:val="heading 8"/>
-    <w:basedOn w:val="Normal"/>
-    <w:next w:val="Normal"/>
-    <w:link w:val="Heading8Char"/>
+    <w:basedOn w:val="Standard"/>
+    <w:next w:val="Standard"/>
+    <w:link w:val="berschrift8Zchn"/>
     <w:qFormat/>
     <w:rsid w:val="008129E2"/>
     <w:pPr>
@@ -21842,11 +21875,11 @@
       <w:szCs w:val="21"/>
     </w:rPr>
   </w:style>
-  <w:style w:type="paragraph" w:styleId="Heading9">
+  <w:style w:type="paragraph" w:styleId="berschrift9">
     <w:name w:val="heading 9"/>
-    <w:basedOn w:val="Normal"/>
-    <w:next w:val="Normal"/>
-    <w:link w:val="Heading9Char"/>
+    <w:basedOn w:val="Standard"/>
+    <w:next w:val="Standard"/>
+    <w:link w:val="berschrift9Zchn"/>
     <w:qFormat/>
     <w:rsid w:val="008129E2"/>
     <w:pPr>
@@ -21868,13 +21901,13 @@
       <w:szCs w:val="21"/>
     </w:rPr>
   </w:style>
-  <w:style w:type="character" w:default="1" w:styleId="DefaultParagraphFont">
+  <w:style w:type="character" w:default="1" w:styleId="Absatz-Standardschriftart">
     <w:name w:val="Default Paragraph Font"/>
     <w:uiPriority w:val="1"/>
     <w:semiHidden/>
     <w:unhideWhenUsed/>
   </w:style>
-  <w:style w:type="table" w:default="1" w:styleId="TableNormal">
+  <w:style w:type="table" w:default="1" w:styleId="NormaleTabelle">
     <w:name w:val="Normal Table"/>
     <w:uiPriority w:val="99"/>
     <w:semiHidden/>
@@ -21889,17 +21922,17 @@
       </w:tblCellMar>
     </w:tblPr>
   </w:style>
-  <w:style w:type="numbering" w:default="1" w:styleId="NoList">
+  <w:style w:type="numbering" w:default="1" w:styleId="KeineListe">
     <w:name w:val="No List"/>
     <w:uiPriority w:val="99"/>
     <w:semiHidden/>
     <w:unhideWhenUsed/>
   </w:style>
-  <w:style w:type="character" w:customStyle="1" w:styleId="Heading1Char">
-    <w:name w:val="Heading 1 Char"/>
-    <w:aliases w:val="...F2 Char,..F2 Char,..F5 Titel 1 Char"/>
-    <w:basedOn w:val="DefaultParagraphFont"/>
-    <w:link w:val="Heading1"/>
+  <w:style w:type="character" w:customStyle="1" w:styleId="berschrift1Zchn">
+    <w:name w:val="Überschrift 1 Zchn"/>
+    <w:aliases w:val="...F2 Zchn,..F2 Zchn,..F5 Titel 1 Zchn"/>
+    <w:basedOn w:val="Absatz-Standardschriftart"/>
+    <w:link w:val="berschrift1"/>
     <w:uiPriority w:val="9"/>
     <w:rsid w:val="008129E2"/>
     <w:rPr>
@@ -21910,11 +21943,11 @@
       <w:szCs w:val="40"/>
     </w:rPr>
   </w:style>
-  <w:style w:type="character" w:customStyle="1" w:styleId="Heading2Char">
-    <w:name w:val="Heading 2 Char"/>
-    <w:aliases w:val="...F3 Char,..F3 Char,..F6 Titel 2 Char,Chapter Title Char"/>
-    <w:basedOn w:val="DefaultParagraphFont"/>
-    <w:link w:val="Heading2"/>
+  <w:style w:type="character" w:customStyle="1" w:styleId="berschrift2Zchn">
+    <w:name w:val="Überschrift 2 Zchn"/>
+    <w:aliases w:val="...F3 Zchn,..F3 Zchn,..F6 Titel 2 Zchn,Chapter Title Zchn"/>
+    <w:basedOn w:val="Absatz-Standardschriftart"/>
+    <w:link w:val="berschrift2"/>
     <w:rsid w:val="008129E2"/>
     <w:rPr>
       <w:rFonts w:ascii="Calibri Light" w:eastAsiaTheme="majorEastAsia" w:hAnsi="Calibri Light" w:cs="Calibri Light"/>
@@ -21923,11 +21956,11 @@
       <w:szCs w:val="26"/>
     </w:rPr>
   </w:style>
-  <w:style w:type="character" w:customStyle="1" w:styleId="Heading3Char">
-    <w:name w:val="Heading 3 Char"/>
-    <w:aliases w:val="...F4 Char,..F4 Char,..F7 Titel 3 Char"/>
-    <w:basedOn w:val="DefaultParagraphFont"/>
-    <w:link w:val="Heading3"/>
+  <w:style w:type="character" w:customStyle="1" w:styleId="berschrift3Zchn">
+    <w:name w:val="Überschrift 3 Zchn"/>
+    <w:aliases w:val="...F4 Zchn,..F4 Zchn,..F7 Titel 3 Zchn"/>
+    <w:basedOn w:val="Absatz-Standardschriftart"/>
+    <w:link w:val="berschrift3"/>
     <w:rsid w:val="008129E2"/>
     <w:rPr>
       <w:rFonts w:ascii="Calibri Light" w:eastAsiaTheme="majorEastAsia" w:hAnsi="Calibri Light" w:cs="Calibri Light"/>
@@ -21936,11 +21969,11 @@
       <w:szCs w:val="24"/>
     </w:rPr>
   </w:style>
-  <w:style w:type="character" w:customStyle="1" w:styleId="Heading4Char">
-    <w:name w:val="Heading 4 Char"/>
-    <w:aliases w:val="fett Char,..shift_F4 Char,Map Title Char"/>
-    <w:basedOn w:val="DefaultParagraphFont"/>
-    <w:link w:val="Heading4"/>
+  <w:style w:type="character" w:customStyle="1" w:styleId="berschrift4Zchn">
+    <w:name w:val="Überschrift 4 Zchn"/>
+    <w:aliases w:val="fett Zchn,..shift_F4 Zchn,Map Title Zchn"/>
+    <w:basedOn w:val="Absatz-Standardschriftart"/>
+    <w:link w:val="berschrift4"/>
     <w:rsid w:val="008129E2"/>
     <w:rPr>
       <w:rFonts w:ascii="Calibri Light" w:eastAsiaTheme="majorEastAsia" w:hAnsi="Calibri Light" w:cs="Calibri Light"/>
@@ -21949,31 +21982,31 @@
       <w:color w:val="2F5496" w:themeColor="accent1" w:themeShade="BF"/>
     </w:rPr>
   </w:style>
-  <w:style w:type="character" w:customStyle="1" w:styleId="Heading5Char">
-    <w:name w:val="Heading 5 Char"/>
-    <w:aliases w:val="kursiv Char"/>
-    <w:basedOn w:val="DefaultParagraphFont"/>
-    <w:link w:val="Heading5"/>
+  <w:style w:type="character" w:customStyle="1" w:styleId="berschrift5Zchn">
+    <w:name w:val="Überschrift 5 Zchn"/>
+    <w:aliases w:val="kursiv Zchn"/>
+    <w:basedOn w:val="Absatz-Standardschriftart"/>
+    <w:link w:val="berschrift5"/>
     <w:rsid w:val="008129E2"/>
     <w:rPr>
       <w:rFonts w:ascii="Calibri Light" w:eastAsiaTheme="majorEastAsia" w:hAnsi="Calibri Light" w:cs="Calibri Light"/>
       <w:color w:val="2F5496" w:themeColor="accent1" w:themeShade="BF"/>
     </w:rPr>
   </w:style>
-  <w:style w:type="character" w:customStyle="1" w:styleId="Heading6Char">
-    <w:name w:val="Heading 6 Char"/>
-    <w:basedOn w:val="DefaultParagraphFont"/>
-    <w:link w:val="Heading6"/>
+  <w:style w:type="character" w:customStyle="1" w:styleId="berschrift6Zchn">
+    <w:name w:val="Überschrift 6 Zchn"/>
+    <w:basedOn w:val="Absatz-Standardschriftart"/>
+    <w:link w:val="berschrift6"/>
     <w:rsid w:val="008129E2"/>
     <w:rPr>
       <w:rFonts w:ascii="Calibri Light" w:eastAsiaTheme="majorEastAsia" w:hAnsi="Calibri Light" w:cs="Calibri Light"/>
       <w:color w:val="1F3763" w:themeColor="accent1" w:themeShade="7F"/>
     </w:rPr>
   </w:style>
-  <w:style w:type="character" w:customStyle="1" w:styleId="Heading7Char">
-    <w:name w:val="Heading 7 Char"/>
-    <w:basedOn w:val="DefaultParagraphFont"/>
-    <w:link w:val="Heading7"/>
+  <w:style w:type="character" w:customStyle="1" w:styleId="berschrift7Zchn">
+    <w:name w:val="Überschrift 7 Zchn"/>
+    <w:basedOn w:val="Absatz-Standardschriftart"/>
+    <w:link w:val="berschrift7"/>
     <w:rsid w:val="008129E2"/>
     <w:rPr>
       <w:rFonts w:ascii="Calibri Light" w:eastAsiaTheme="majorEastAsia" w:hAnsi="Calibri Light" w:cs="Calibri Light"/>
@@ -21982,10 +22015,10 @@
       <w:color w:val="1F3763" w:themeColor="accent1" w:themeShade="7F"/>
     </w:rPr>
   </w:style>
-  <w:style w:type="character" w:customStyle="1" w:styleId="Heading8Char">
-    <w:name w:val="Heading 8 Char"/>
-    <w:basedOn w:val="DefaultParagraphFont"/>
-    <w:link w:val="Heading8"/>
+  <w:style w:type="character" w:customStyle="1" w:styleId="berschrift8Zchn">
+    <w:name w:val="Überschrift 8 Zchn"/>
+    <w:basedOn w:val="Absatz-Standardschriftart"/>
+    <w:link w:val="berschrift8"/>
     <w:rsid w:val="008129E2"/>
     <w:rPr>
       <w:rFonts w:ascii="Calibri Light" w:eastAsiaTheme="majorEastAsia" w:hAnsi="Calibri Light" w:cs="Calibri Light"/>
@@ -21994,10 +22027,10 @@
       <w:szCs w:val="21"/>
     </w:rPr>
   </w:style>
-  <w:style w:type="character" w:customStyle="1" w:styleId="Heading9Char">
-    <w:name w:val="Heading 9 Char"/>
-    <w:basedOn w:val="DefaultParagraphFont"/>
-    <w:link w:val="Heading9"/>
+  <w:style w:type="character" w:customStyle="1" w:styleId="berschrift9Zchn">
+    <w:name w:val="Überschrift 9 Zchn"/>
+    <w:basedOn w:val="Absatz-Standardschriftart"/>
+    <w:link w:val="berschrift9"/>
     <w:rsid w:val="008129E2"/>
     <w:rPr>
       <w:rFonts w:ascii="Calibri Light" w:eastAsiaTheme="majorEastAsia" w:hAnsi="Calibri Light" w:cs="Calibri Light"/>
@@ -22008,10 +22041,10 @@
       <w:szCs w:val="21"/>
     </w:rPr>
   </w:style>
-  <w:style w:type="paragraph" w:styleId="Header">
+  <w:style w:type="paragraph" w:styleId="Kopfzeile">
     <w:name w:val="header"/>
-    <w:basedOn w:val="Normal"/>
-    <w:link w:val="HeaderChar"/>
+    <w:basedOn w:val="Standard"/>
+    <w:link w:val="KopfzeileZchn"/>
     <w:uiPriority w:val="99"/>
     <w:rsid w:val="008129E2"/>
     <w:pPr>
@@ -22022,10 +22055,10 @@
       <w:spacing w:after="0" w:line="240" w:lineRule="auto"/>
     </w:pPr>
   </w:style>
-  <w:style w:type="character" w:customStyle="1" w:styleId="HeaderChar">
-    <w:name w:val="Header Char"/>
-    <w:basedOn w:val="DefaultParagraphFont"/>
-    <w:link w:val="Header"/>
+  <w:style w:type="character" w:customStyle="1" w:styleId="KopfzeileZchn">
+    <w:name w:val="Kopfzeile Zchn"/>
+    <w:basedOn w:val="Absatz-Standardschriftart"/>
+    <w:link w:val="Kopfzeile"/>
     <w:uiPriority w:val="99"/>
     <w:rsid w:val="008129E2"/>
     <w:rPr>
@@ -22033,10 +22066,10 @@
       <w:lang w:val="en-US"/>
     </w:rPr>
   </w:style>
-  <w:style w:type="paragraph" w:styleId="Footer">
+  <w:style w:type="paragraph" w:styleId="Fuzeile">
     <w:name w:val="footer"/>
-    <w:basedOn w:val="Normal"/>
-    <w:link w:val="FooterChar"/>
+    <w:basedOn w:val="Standard"/>
+    <w:link w:val="FuzeileZchn"/>
     <w:uiPriority w:val="99"/>
     <w:unhideWhenUsed/>
     <w:rsid w:val="008129E2"/>
@@ -22049,10 +22082,10 @@
       <w:jc w:val="right"/>
     </w:pPr>
   </w:style>
-  <w:style w:type="character" w:customStyle="1" w:styleId="FooterChar">
-    <w:name w:val="Footer Char"/>
-    <w:basedOn w:val="DefaultParagraphFont"/>
-    <w:link w:val="Footer"/>
+  <w:style w:type="character" w:customStyle="1" w:styleId="FuzeileZchn">
+    <w:name w:val="Fußzeile Zchn"/>
+    <w:basedOn w:val="Absatz-Standardschriftart"/>
+    <w:link w:val="Fuzeile"/>
     <w:uiPriority w:val="99"/>
     <w:rsid w:val="008129E2"/>
     <w:rPr>
@@ -22060,9 +22093,9 @@
       <w:lang w:val="en-US"/>
     </w:rPr>
   </w:style>
-  <w:style w:type="table" w:styleId="TableGrid">
+  <w:style w:type="table" w:styleId="Tabellenraster">
     <w:name w:val="Table Grid"/>
-    <w:basedOn w:val="TableNormal"/>
+    <w:basedOn w:val="NormaleTabelle"/>
     <w:uiPriority w:val="39"/>
     <w:rsid w:val="008129E2"/>
     <w:pPr>
@@ -22085,7 +22118,7 @@
   </w:style>
   <w:style w:type="table" w:customStyle="1" w:styleId="Tabelle">
     <w:name w:val="Tabelle"/>
-    <w:basedOn w:val="TableNormal"/>
+    <w:basedOn w:val="NormaleTabelle"/>
     <w:uiPriority w:val="99"/>
     <w:qFormat/>
     <w:rsid w:val="008129E2"/>
@@ -22123,7 +22156,7 @@
   </w:style>
   <w:style w:type="paragraph" w:customStyle="1" w:styleId="TextCDB">
     <w:name w:val="Text_CDB"/>
-    <w:basedOn w:val="Normal"/>
+    <w:basedOn w:val="Standard"/>
     <w:qFormat/>
     <w:rsid w:val="008129E2"/>
     <w:pPr>
@@ -22134,10 +22167,10 @@
       <w:lang w:eastAsia="de-DE"/>
     </w:rPr>
   </w:style>
-  <w:style w:type="paragraph" w:styleId="TOCHeading">
+  <w:style w:type="paragraph" w:styleId="Inhaltsverzeichnisberschrift">
     <w:name w:val="TOC Heading"/>
-    <w:basedOn w:val="Heading1"/>
-    <w:next w:val="Normal"/>
+    <w:basedOn w:val="berschrift1"/>
+    <w:next w:val="Standard"/>
     <w:uiPriority w:val="39"/>
     <w:unhideWhenUsed/>
     <w:qFormat/>
@@ -22156,10 +22189,10 @@
       <w:lang w:eastAsia="de-CH"/>
     </w:rPr>
   </w:style>
-  <w:style w:type="paragraph" w:styleId="TOC1">
+  <w:style w:type="paragraph" w:styleId="Verzeichnis1">
     <w:name w:val="toc 1"/>
-    <w:basedOn w:val="Normal"/>
-    <w:next w:val="Normal"/>
+    <w:basedOn w:val="Standard"/>
+    <w:next w:val="Standard"/>
     <w:autoRedefine/>
     <w:uiPriority w:val="39"/>
     <w:unhideWhenUsed/>
@@ -22168,10 +22201,10 @@
       <w:spacing w:after="100"/>
     </w:pPr>
   </w:style>
-  <w:style w:type="paragraph" w:styleId="TOC2">
+  <w:style w:type="paragraph" w:styleId="Verzeichnis2">
     <w:name w:val="toc 2"/>
-    <w:basedOn w:val="Normal"/>
-    <w:next w:val="Normal"/>
+    <w:basedOn w:val="Standard"/>
+    <w:next w:val="Standard"/>
     <w:autoRedefine/>
     <w:uiPriority w:val="39"/>
     <w:unhideWhenUsed/>
@@ -22181,10 +22214,10 @@
       <w:ind w:left="220"/>
     </w:pPr>
   </w:style>
-  <w:style w:type="paragraph" w:styleId="TOC3">
+  <w:style w:type="paragraph" w:styleId="Verzeichnis3">
     <w:name w:val="toc 3"/>
-    <w:basedOn w:val="Normal"/>
-    <w:next w:val="Normal"/>
+    <w:basedOn w:val="Standard"/>
+    <w:next w:val="Standard"/>
     <w:autoRedefine/>
     <w:uiPriority w:val="39"/>
     <w:unhideWhenUsed/>
@@ -22196,7 +22229,7 @@
   </w:style>
   <w:style w:type="character" w:styleId="Hyperlink">
     <w:name w:val="Hyperlink"/>
-    <w:basedOn w:val="DefaultParagraphFont"/>
+    <w:basedOn w:val="Absatz-Standardschriftart"/>
     <w:uiPriority w:val="99"/>
     <w:unhideWhenUsed/>
     <w:rsid w:val="0098345D"/>
@@ -22205,9 +22238,9 @@
       <w:u w:val="single"/>
     </w:rPr>
   </w:style>
-  <w:style w:type="paragraph" w:styleId="NoSpacing">
+  <w:style w:type="paragraph" w:styleId="KeinLeerraum">
     <w:name w:val="No Spacing"/>
-    <w:link w:val="NoSpacingChar"/>
+    <w:link w:val="KeinLeerraumZchn"/>
     <w:uiPriority w:val="1"/>
     <w:qFormat/>
     <w:rsid w:val="0098345D"/>
@@ -22219,10 +22252,10 @@
       <w:lang w:eastAsia="de-CH"/>
     </w:rPr>
   </w:style>
-  <w:style w:type="character" w:customStyle="1" w:styleId="NoSpacingChar">
-    <w:name w:val="No Spacing Char"/>
-    <w:basedOn w:val="DefaultParagraphFont"/>
-    <w:link w:val="NoSpacing"/>
+  <w:style w:type="character" w:customStyle="1" w:styleId="KeinLeerraumZchn">
+    <w:name w:val="Kein Leerraum Zchn"/>
+    <w:basedOn w:val="Absatz-Standardschriftart"/>
+    <w:link w:val="KeinLeerraum"/>
     <w:uiPriority w:val="1"/>
     <w:rsid w:val="0098345D"/>
     <w:rPr>
@@ -22230,9 +22263,9 @@
       <w:lang w:eastAsia="de-CH"/>
     </w:rPr>
   </w:style>
-  <w:style w:type="paragraph" w:styleId="ListParagraph">
+  <w:style w:type="paragraph" w:styleId="Listenabsatz">
     <w:name w:val="List Paragraph"/>
-    <w:basedOn w:val="Normal"/>
+    <w:basedOn w:val="Standard"/>
     <w:uiPriority w:val="34"/>
     <w:qFormat/>
     <w:rsid w:val="00B32A78"/>
